--- a/Week - 5/Week 5.docx
+++ b/Week - 5/Week 5.docx
@@ -271,19 +271,35 @@
           <w:tcPr>
             <w:tcW w:w="4120" w:type="dxa"/>
           </w:tcPr>
-          <w:p/>
+          <w:p>
+            <w:bookmarkStart w:id="0" w:name="_Hlk70471564"/>
+            <w:r>
+              <w:t>Replace Elements with Greatest Element on Right Side</w:t>
+            </w:r>
+            <w:bookmarkEnd w:id="0"/>
+          </w:p>
         </w:tc>
         <w:tc>
           <w:tcPr>
             <w:tcW w:w="1866" w:type="dxa"/>
           </w:tcPr>
-          <w:p/>
+          <w:p>
+            <w:r>
+              <w:t>1299</w:t>
+            </w:r>
+          </w:p>
         </w:tc>
         <w:tc>
           <w:tcPr>
             <w:tcW w:w="2052" w:type="dxa"/>
           </w:tcPr>
-          <w:p/>
+          <w:p>
+            <w:proofErr w:type="spellStart"/>
+            <w:r>
+              <w:t>Leetcode</w:t>
+            </w:r>
+            <w:proofErr w:type="spellEnd"/>
+          </w:p>
         </w:tc>
       </w:tr>
       <w:tr>
@@ -522,7 +538,7 @@
             <w:tcW w:w="980" w:type="dxa"/>
           </w:tcPr>
           <w:p>
-            <w:bookmarkStart w:id="0" w:name="_Hlk69757690"/>
+            <w:bookmarkStart w:id="1" w:name="_Hlk69757690"/>
             <w:r>
               <w:t>1.</w:t>
             </w:r>
@@ -533,11 +549,11 @@
             <w:tcW w:w="4118" w:type="dxa"/>
           </w:tcPr>
           <w:p>
-            <w:bookmarkStart w:id="1" w:name="_Hlk70378240"/>
+            <w:bookmarkStart w:id="2" w:name="_Hlk70378240"/>
             <w:r>
               <w:t>Add Strings</w:t>
             </w:r>
-            <w:bookmarkEnd w:id="1"/>
+            <w:bookmarkEnd w:id="2"/>
           </w:p>
         </w:tc>
         <w:tc>
@@ -563,7 +579,7 @@
           </w:p>
         </w:tc>
       </w:tr>
-      <w:bookmarkEnd w:id="0"/>
+      <w:bookmarkEnd w:id="1"/>
       <w:tr>
         <w:tc>
           <w:tcPr>
@@ -580,11 +596,11 @@
             <w:tcW w:w="4118" w:type="dxa"/>
           </w:tcPr>
           <w:p>
-            <w:bookmarkStart w:id="2" w:name="_Hlk70379068"/>
+            <w:bookmarkStart w:id="3" w:name="_Hlk70379068"/>
             <w:r>
               <w:t>Add to Array-Form of Integer</w:t>
             </w:r>
-            <w:bookmarkEnd w:id="2"/>
+            <w:bookmarkEnd w:id="3"/>
           </w:p>
         </w:tc>
         <w:tc>
@@ -616,7 +632,7 @@
             <w:tcW w:w="980" w:type="dxa"/>
           </w:tcPr>
           <w:p>
-            <w:bookmarkStart w:id="3" w:name="_Hlk70381169"/>
+            <w:bookmarkStart w:id="4" w:name="_Hlk70381169"/>
             <w:r>
               <w:t>3.</w:t>
             </w:r>
@@ -661,8 +677,8 @@
             <w:tcW w:w="980" w:type="dxa"/>
           </w:tcPr>
           <w:p>
-            <w:bookmarkStart w:id="4" w:name="_Hlk69429736"/>
-            <w:bookmarkEnd w:id="3"/>
+            <w:bookmarkStart w:id="5" w:name="_Hlk69429736"/>
+            <w:bookmarkEnd w:id="4"/>
             <w:r>
               <w:t>4.</w:t>
             </w:r>
@@ -672,22 +688,36 @@
           <w:tcPr>
             <w:tcW w:w="4118" w:type="dxa"/>
           </w:tcPr>
-          <w:p/>
+          <w:p>
+            <w:r>
+              <w:t>Sum of Square Numbers</w:t>
+            </w:r>
+          </w:p>
         </w:tc>
         <w:tc>
           <w:tcPr>
             <w:tcW w:w="1853" w:type="dxa"/>
           </w:tcPr>
-          <w:p/>
+          <w:p>
+            <w:r>
+              <w:t>633</w:t>
+            </w:r>
+          </w:p>
         </w:tc>
         <w:tc>
           <w:tcPr>
             <w:tcW w:w="2065" w:type="dxa"/>
           </w:tcPr>
-          <w:p/>
-        </w:tc>
-      </w:tr>
-      <w:bookmarkEnd w:id="4"/>
+          <w:p>
+            <w:proofErr w:type="spellStart"/>
+            <w:r>
+              <w:t>Leetcode</w:t>
+            </w:r>
+            <w:proofErr w:type="spellEnd"/>
+          </w:p>
+        </w:tc>
+      </w:tr>
+      <w:bookmarkEnd w:id="5"/>
       <w:tr>
         <w:tc>
           <w:tcPr>
@@ -703,19 +733,35 @@
           <w:tcPr>
             <w:tcW w:w="4118" w:type="dxa"/>
           </w:tcPr>
-          <w:p/>
+          <w:p>
+            <w:bookmarkStart w:id="6" w:name="_Hlk70463347"/>
+            <w:r>
+              <w:t>Valid Square</w:t>
+            </w:r>
+            <w:bookmarkEnd w:id="6"/>
+          </w:p>
         </w:tc>
         <w:tc>
           <w:tcPr>
             <w:tcW w:w="1853" w:type="dxa"/>
           </w:tcPr>
-          <w:p/>
+          <w:p>
+            <w:r>
+              <w:t>593</w:t>
+            </w:r>
+          </w:p>
         </w:tc>
         <w:tc>
           <w:tcPr>
             <w:tcW w:w="2065" w:type="dxa"/>
           </w:tcPr>
-          <w:p/>
+          <w:p>
+            <w:proofErr w:type="spellStart"/>
+            <w:r>
+              <w:t>Leetcode</w:t>
+            </w:r>
+            <w:proofErr w:type="spellEnd"/>
+          </w:p>
         </w:tc>
       </w:tr>
       <w:tr>
@@ -733,19 +779,35 @@
           <w:tcPr>
             <w:tcW w:w="4118" w:type="dxa"/>
           </w:tcPr>
-          <w:p/>
+          <w:p>
+            <w:bookmarkStart w:id="7" w:name="_Hlk70463878"/>
+            <w:r>
+              <w:t>Number of Segments in a String</w:t>
+            </w:r>
+            <w:bookmarkEnd w:id="7"/>
+          </w:p>
         </w:tc>
         <w:tc>
           <w:tcPr>
             <w:tcW w:w="1853" w:type="dxa"/>
           </w:tcPr>
-          <w:p/>
+          <w:p>
+            <w:r>
+              <w:t>434</w:t>
+            </w:r>
+          </w:p>
         </w:tc>
         <w:tc>
           <w:tcPr>
             <w:tcW w:w="2065" w:type="dxa"/>
           </w:tcPr>
-          <w:p/>
+          <w:p>
+            <w:proofErr w:type="spellStart"/>
+            <w:r>
+              <w:t>Leetcode</w:t>
+            </w:r>
+            <w:proofErr w:type="spellEnd"/>
+          </w:p>
         </w:tc>
       </w:tr>
       <w:tr>
@@ -784,7 +846,7 @@
             <w:tcW w:w="980" w:type="dxa"/>
           </w:tcPr>
           <w:p>
-            <w:bookmarkStart w:id="5" w:name="_Hlk70034194"/>
+            <w:bookmarkStart w:id="8" w:name="_Hlk70034194"/>
             <w:r>
               <w:t>8.</w:t>
             </w:r>
@@ -815,8 +877,8 @@
             <w:tcW w:w="980" w:type="dxa"/>
           </w:tcPr>
           <w:p>
-            <w:bookmarkStart w:id="6" w:name="_Hlk70038962"/>
-            <w:bookmarkEnd w:id="5"/>
+            <w:bookmarkStart w:id="9" w:name="_Hlk70038962"/>
+            <w:bookmarkEnd w:id="8"/>
             <w:r>
               <w:t>9.</w:t>
             </w:r>
@@ -841,7 +903,7 @@
           <w:p/>
         </w:tc>
       </w:tr>
-      <w:bookmarkEnd w:id="6"/>
+      <w:bookmarkEnd w:id="9"/>
       <w:tr>
         <w:tc>
           <w:tcPr>
@@ -878,7 +940,7 @@
             <w:tcW w:w="980" w:type="dxa"/>
           </w:tcPr>
           <w:p>
-            <w:bookmarkStart w:id="7" w:name="_Hlk69611861"/>
+            <w:bookmarkStart w:id="10" w:name="_Hlk69611861"/>
             <w:r>
               <w:t>11.</w:t>
             </w:r>
@@ -909,8 +971,8 @@
             <w:tcW w:w="980" w:type="dxa"/>
           </w:tcPr>
           <w:p>
-            <w:bookmarkStart w:id="8" w:name="_Hlk69612242"/>
-            <w:bookmarkEnd w:id="7"/>
+            <w:bookmarkStart w:id="11" w:name="_Hlk69612242"/>
+            <w:bookmarkEnd w:id="10"/>
             <w:r>
               <w:t>12.</w:t>
             </w:r>
@@ -935,7 +997,7 @@
           <w:p/>
         </w:tc>
       </w:tr>
-      <w:bookmarkEnd w:id="8"/>
+      <w:bookmarkEnd w:id="11"/>
       <w:tr>
         <w:tc>
           <w:tcPr>
@@ -1002,7 +1064,7 @@
             <w:tcW w:w="980" w:type="dxa"/>
           </w:tcPr>
           <w:p>
-            <w:bookmarkStart w:id="9" w:name="_Hlk70126712"/>
+            <w:bookmarkStart w:id="12" w:name="_Hlk70126712"/>
             <w:r>
               <w:t>15.</w:t>
             </w:r>
@@ -1027,7 +1089,7 @@
           <w:p/>
         </w:tc>
       </w:tr>
-      <w:bookmarkEnd w:id="9"/>
+      <w:bookmarkEnd w:id="12"/>
     </w:tbl>
     <w:p/>
     <w:p>
@@ -1124,11 +1186,11 @@
             <w:tcW w:w="4119" w:type="dxa"/>
           </w:tcPr>
           <w:p>
-            <w:bookmarkStart w:id="10" w:name="_Hlk69768911"/>
+            <w:bookmarkStart w:id="13" w:name="_Hlk69768911"/>
             <w:r>
               <w:t>Valid Parentheses</w:t>
             </w:r>
-            <w:bookmarkEnd w:id="10"/>
+            <w:bookmarkEnd w:id="13"/>
           </w:p>
         </w:tc>
         <w:tc>
@@ -1169,19 +1231,47 @@
           <w:tcPr>
             <w:tcW w:w="4119" w:type="dxa"/>
           </w:tcPr>
-          <w:p/>
+          <w:p>
+            <w:bookmarkStart w:id="14" w:name="_Hlk70468588"/>
+            <w:r>
+              <w:t>Daily Temperatures</w:t>
+            </w:r>
+            <w:r>
+              <w:t xml:space="preserve"> </w:t>
+            </w:r>
+            <w:bookmarkEnd w:id="14"/>
+            <w:r>
+              <w:t>(</w:t>
+            </w:r>
+            <w:r>
+              <w:t>Next Greater Element</w:t>
+            </w:r>
+            <w:r>
+              <w:t>)</w:t>
+            </w:r>
+          </w:p>
         </w:tc>
         <w:tc>
           <w:tcPr>
             <w:tcW w:w="1860" w:type="dxa"/>
           </w:tcPr>
-          <w:p/>
+          <w:p>
+            <w:r>
+              <w:t>739</w:t>
+            </w:r>
+          </w:p>
         </w:tc>
         <w:tc>
           <w:tcPr>
             <w:tcW w:w="2058" w:type="dxa"/>
           </w:tcPr>
-          <w:p/>
+          <w:p>
+            <w:proofErr w:type="spellStart"/>
+            <w:r>
+              <w:t>Leetcode</w:t>
+            </w:r>
+            <w:proofErr w:type="spellEnd"/>
+          </w:p>
         </w:tc>
       </w:tr>
       <w:tr>
@@ -1378,6 +1468,7 @@
           </w:tcPr>
           <w:p>
             <w:r>
+              <w:lastRenderedPageBreak/>
               <w:t>9.</w:t>
             </w:r>
           </w:p>
@@ -1408,7 +1499,6 @@
           </w:tcPr>
           <w:p>
             <w:r>
-              <w:lastRenderedPageBreak/>
               <w:t>10.</w:t>
             </w:r>
           </w:p>
@@ -1631,19 +1721,33 @@
           <w:tcPr>
             <w:tcW w:w="4119" w:type="dxa"/>
           </w:tcPr>
-          <w:p/>
+          <w:p>
+            <w:r>
+              <w:t>Sum of Square Numbers</w:t>
+            </w:r>
+          </w:p>
         </w:tc>
         <w:tc>
           <w:tcPr>
             <w:tcW w:w="1860" w:type="dxa"/>
           </w:tcPr>
-          <w:p/>
+          <w:p>
+            <w:r>
+              <w:t>633</w:t>
+            </w:r>
+          </w:p>
         </w:tc>
         <w:tc>
           <w:tcPr>
             <w:tcW w:w="2058" w:type="dxa"/>
           </w:tcPr>
-          <w:p/>
+          <w:p>
+            <w:proofErr w:type="spellStart"/>
+            <w:r>
+              <w:t>Leetcode</w:t>
+            </w:r>
+            <w:proofErr w:type="spellEnd"/>
+          </w:p>
         </w:tc>
       </w:tr>
       <w:tr>
@@ -1661,19 +1765,33 @@
           <w:tcPr>
             <w:tcW w:w="4119" w:type="dxa"/>
           </w:tcPr>
-          <w:p/>
+          <w:p>
+            <w:r>
+              <w:t>Valid Square</w:t>
+            </w:r>
+          </w:p>
         </w:tc>
         <w:tc>
           <w:tcPr>
             <w:tcW w:w="1860" w:type="dxa"/>
           </w:tcPr>
-          <w:p/>
+          <w:p>
+            <w:r>
+              <w:t>593</w:t>
+            </w:r>
+          </w:p>
         </w:tc>
         <w:tc>
           <w:tcPr>
             <w:tcW w:w="2058" w:type="dxa"/>
           </w:tcPr>
-          <w:p/>
+          <w:p>
+            <w:proofErr w:type="spellStart"/>
+            <w:r>
+              <w:t>Leetcode</w:t>
+            </w:r>
+            <w:proofErr w:type="spellEnd"/>
+          </w:p>
         </w:tc>
       </w:tr>
       <w:tr>
@@ -1691,19 +1809,33 @@
           <w:tcPr>
             <w:tcW w:w="4119" w:type="dxa"/>
           </w:tcPr>
-          <w:p/>
+          <w:p>
+            <w:r>
+              <w:t>Number of Segments in a String</w:t>
+            </w:r>
+          </w:p>
         </w:tc>
         <w:tc>
           <w:tcPr>
             <w:tcW w:w="1860" w:type="dxa"/>
           </w:tcPr>
-          <w:p/>
+          <w:p>
+            <w:r>
+              <w:t>434</w:t>
+            </w:r>
+          </w:p>
         </w:tc>
         <w:tc>
           <w:tcPr>
             <w:tcW w:w="2058" w:type="dxa"/>
           </w:tcPr>
-          <w:p/>
+          <w:p>
+            <w:proofErr w:type="spellStart"/>
+            <w:r>
+              <w:t>Leetcode</w:t>
+            </w:r>
+            <w:proofErr w:type="spellEnd"/>
+          </w:p>
         </w:tc>
       </w:tr>
       <w:tr>
@@ -2043,13 +2175,7 @@
           </w:tcPr>
           <w:p>
             <w:r>
-              <w:t>1</w:t>
-            </w:r>
-            <w:r>
-              <w:t>5</w:t>
-            </w:r>
-            <w:r>
-              <w:t>.</w:t>
+              <w:t>15.</w:t>
             </w:r>
           </w:p>
         </w:tc>
@@ -2079,13 +2205,7 @@
           </w:tcPr>
           <w:p>
             <w:r>
-              <w:t>1</w:t>
-            </w:r>
-            <w:r>
-              <w:t>6</w:t>
-            </w:r>
-            <w:r>
-              <w:t>.</w:t>
+              <w:t>16.</w:t>
             </w:r>
           </w:p>
         </w:tc>

--- a/Week - 5/Week 5.docx
+++ b/Week - 5/Week 5.docx
@@ -317,19 +317,35 @@
           <w:tcPr>
             <w:tcW w:w="4120" w:type="dxa"/>
           </w:tcPr>
-          <w:p/>
+          <w:p>
+            <w:bookmarkStart w:id="1" w:name="_Hlk70540605"/>
+            <w:r>
+              <w:t>Reverse Substrings Between Each Pair of Parentheses</w:t>
+            </w:r>
+            <w:bookmarkEnd w:id="1"/>
+          </w:p>
         </w:tc>
         <w:tc>
           <w:tcPr>
             <w:tcW w:w="1866" w:type="dxa"/>
           </w:tcPr>
-          <w:p/>
+          <w:p>
+            <w:r>
+              <w:t>1190</w:t>
+            </w:r>
+          </w:p>
         </w:tc>
         <w:tc>
           <w:tcPr>
             <w:tcW w:w="2052" w:type="dxa"/>
           </w:tcPr>
-          <w:p/>
+          <w:p>
+            <w:proofErr w:type="spellStart"/>
+            <w:r>
+              <w:t>Leetcode</w:t>
+            </w:r>
+            <w:proofErr w:type="spellEnd"/>
+          </w:p>
         </w:tc>
       </w:tr>
       <w:tr>
@@ -538,7 +554,7 @@
             <w:tcW w:w="980" w:type="dxa"/>
           </w:tcPr>
           <w:p>
-            <w:bookmarkStart w:id="1" w:name="_Hlk69757690"/>
+            <w:bookmarkStart w:id="2" w:name="_Hlk69757690"/>
             <w:r>
               <w:t>1.</w:t>
             </w:r>
@@ -549,11 +565,11 @@
             <w:tcW w:w="4118" w:type="dxa"/>
           </w:tcPr>
           <w:p>
-            <w:bookmarkStart w:id="2" w:name="_Hlk70378240"/>
+            <w:bookmarkStart w:id="3" w:name="_Hlk70378240"/>
             <w:r>
               <w:t>Add Strings</w:t>
             </w:r>
-            <w:bookmarkEnd w:id="2"/>
+            <w:bookmarkEnd w:id="3"/>
           </w:p>
         </w:tc>
         <w:tc>
@@ -579,7 +595,7 @@
           </w:p>
         </w:tc>
       </w:tr>
-      <w:bookmarkEnd w:id="1"/>
+      <w:bookmarkEnd w:id="2"/>
       <w:tr>
         <w:tc>
           <w:tcPr>
@@ -596,11 +612,11 @@
             <w:tcW w:w="4118" w:type="dxa"/>
           </w:tcPr>
           <w:p>
-            <w:bookmarkStart w:id="3" w:name="_Hlk70379068"/>
+            <w:bookmarkStart w:id="4" w:name="_Hlk70379068"/>
             <w:r>
               <w:t>Add to Array-Form of Integer</w:t>
             </w:r>
-            <w:bookmarkEnd w:id="3"/>
+            <w:bookmarkEnd w:id="4"/>
           </w:p>
         </w:tc>
         <w:tc>
@@ -632,7 +648,7 @@
             <w:tcW w:w="980" w:type="dxa"/>
           </w:tcPr>
           <w:p>
-            <w:bookmarkStart w:id="4" w:name="_Hlk70381169"/>
+            <w:bookmarkStart w:id="5" w:name="_Hlk70381169"/>
             <w:r>
               <w:t>3.</w:t>
             </w:r>
@@ -677,8 +693,8 @@
             <w:tcW w:w="980" w:type="dxa"/>
           </w:tcPr>
           <w:p>
-            <w:bookmarkStart w:id="5" w:name="_Hlk69429736"/>
-            <w:bookmarkEnd w:id="4"/>
+            <w:bookmarkStart w:id="6" w:name="_Hlk69429736"/>
+            <w:bookmarkEnd w:id="5"/>
             <w:r>
               <w:t>4.</w:t>
             </w:r>
@@ -717,7 +733,7 @@
           </w:p>
         </w:tc>
       </w:tr>
-      <w:bookmarkEnd w:id="5"/>
+      <w:bookmarkEnd w:id="6"/>
       <w:tr>
         <w:tc>
           <w:tcPr>
@@ -734,11 +750,11 @@
             <w:tcW w:w="4118" w:type="dxa"/>
           </w:tcPr>
           <w:p>
-            <w:bookmarkStart w:id="6" w:name="_Hlk70463347"/>
+            <w:bookmarkStart w:id="7" w:name="_Hlk70463347"/>
             <w:r>
               <w:t>Valid Square</w:t>
             </w:r>
-            <w:bookmarkEnd w:id="6"/>
+            <w:bookmarkEnd w:id="7"/>
           </w:p>
         </w:tc>
         <w:tc>
@@ -780,11 +796,11 @@
             <w:tcW w:w="4118" w:type="dxa"/>
           </w:tcPr>
           <w:p>
-            <w:bookmarkStart w:id="7" w:name="_Hlk70463878"/>
+            <w:bookmarkStart w:id="8" w:name="_Hlk70463878"/>
             <w:r>
               <w:t>Number of Segments in a String</w:t>
             </w:r>
-            <w:bookmarkEnd w:id="7"/>
+            <w:bookmarkEnd w:id="8"/>
           </w:p>
         </w:tc>
         <w:tc>
@@ -846,7 +862,7 @@
             <w:tcW w:w="980" w:type="dxa"/>
           </w:tcPr>
           <w:p>
-            <w:bookmarkStart w:id="8" w:name="_Hlk70034194"/>
+            <w:bookmarkStart w:id="9" w:name="_Hlk70034194"/>
             <w:r>
               <w:t>8.</w:t>
             </w:r>
@@ -877,8 +893,8 @@
             <w:tcW w:w="980" w:type="dxa"/>
           </w:tcPr>
           <w:p>
-            <w:bookmarkStart w:id="9" w:name="_Hlk70038962"/>
-            <w:bookmarkEnd w:id="8"/>
+            <w:bookmarkStart w:id="10" w:name="_Hlk70038962"/>
+            <w:bookmarkEnd w:id="9"/>
             <w:r>
               <w:t>9.</w:t>
             </w:r>
@@ -903,7 +919,7 @@
           <w:p/>
         </w:tc>
       </w:tr>
-      <w:bookmarkEnd w:id="9"/>
+      <w:bookmarkEnd w:id="10"/>
       <w:tr>
         <w:tc>
           <w:tcPr>
@@ -940,7 +956,7 @@
             <w:tcW w:w="980" w:type="dxa"/>
           </w:tcPr>
           <w:p>
-            <w:bookmarkStart w:id="10" w:name="_Hlk69611861"/>
+            <w:bookmarkStart w:id="11" w:name="_Hlk69611861"/>
             <w:r>
               <w:t>11.</w:t>
             </w:r>
@@ -971,8 +987,8 @@
             <w:tcW w:w="980" w:type="dxa"/>
           </w:tcPr>
           <w:p>
-            <w:bookmarkStart w:id="11" w:name="_Hlk69612242"/>
-            <w:bookmarkEnd w:id="10"/>
+            <w:bookmarkStart w:id="12" w:name="_Hlk69612242"/>
+            <w:bookmarkEnd w:id="11"/>
             <w:r>
               <w:t>12.</w:t>
             </w:r>
@@ -997,7 +1013,7 @@
           <w:p/>
         </w:tc>
       </w:tr>
-      <w:bookmarkEnd w:id="11"/>
+      <w:bookmarkEnd w:id="12"/>
       <w:tr>
         <w:tc>
           <w:tcPr>
@@ -1064,7 +1080,7 @@
             <w:tcW w:w="980" w:type="dxa"/>
           </w:tcPr>
           <w:p>
-            <w:bookmarkStart w:id="12" w:name="_Hlk70126712"/>
+            <w:bookmarkStart w:id="13" w:name="_Hlk70126712"/>
             <w:r>
               <w:t>15.</w:t>
             </w:r>
@@ -1089,7 +1105,7 @@
           <w:p/>
         </w:tc>
       </w:tr>
-      <w:bookmarkEnd w:id="12"/>
+      <w:bookmarkEnd w:id="13"/>
     </w:tbl>
     <w:p/>
     <w:p>
@@ -1186,11 +1202,11 @@
             <w:tcW w:w="4119" w:type="dxa"/>
           </w:tcPr>
           <w:p>
-            <w:bookmarkStart w:id="13" w:name="_Hlk69768911"/>
+            <w:bookmarkStart w:id="14" w:name="_Hlk69768911"/>
             <w:r>
               <w:t>Valid Parentheses</w:t>
             </w:r>
-            <w:bookmarkEnd w:id="13"/>
+            <w:bookmarkEnd w:id="14"/>
           </w:p>
         </w:tc>
         <w:tc>
@@ -1232,19 +1248,578 @@
             <w:tcW w:w="4119" w:type="dxa"/>
           </w:tcPr>
           <w:p>
-            <w:bookmarkStart w:id="14" w:name="_Hlk70468588"/>
+            <w:bookmarkStart w:id="15" w:name="_Hlk70468588"/>
             <w:r>
               <w:t>Daily Temperatures</w:t>
             </w:r>
             <w:r>
               <w:t xml:space="preserve"> </w:t>
             </w:r>
-            <w:bookmarkEnd w:id="14"/>
+            <w:bookmarkEnd w:id="15"/>
             <w:r>
               <w:t>(</w:t>
             </w:r>
             <w:r>
-              <w:t>Next Greater Element</w:t>
+              <w:t>Next Greater Element)</w:t>
+            </w:r>
+          </w:p>
+        </w:tc>
+        <w:tc>
+          <w:tcPr>
+            <w:tcW w:w="1860" w:type="dxa"/>
+          </w:tcPr>
+          <w:p>
+            <w:r>
+              <w:t>739</w:t>
+            </w:r>
+          </w:p>
+        </w:tc>
+        <w:tc>
+          <w:tcPr>
+            <w:tcW w:w="2058" w:type="dxa"/>
+          </w:tcPr>
+          <w:p>
+            <w:proofErr w:type="spellStart"/>
+            <w:r>
+              <w:t>Leetcode</w:t>
+            </w:r>
+            <w:proofErr w:type="spellEnd"/>
+          </w:p>
+        </w:tc>
+      </w:tr>
+      <w:tr>
+        <w:tc>
+          <w:tcPr>
+            <w:tcW w:w="979" w:type="dxa"/>
+          </w:tcPr>
+          <w:p>
+            <w:r>
+              <w:t>3.</w:t>
+            </w:r>
+          </w:p>
+        </w:tc>
+        <w:tc>
+          <w:tcPr>
+            <w:tcW w:w="4119" w:type="dxa"/>
+          </w:tcPr>
+          <w:p>
+            <w:bookmarkStart w:id="16" w:name="_Hlk70513205"/>
+            <w:r>
+              <w:t>Sliding Window Maximum</w:t>
+            </w:r>
+            <w:bookmarkEnd w:id="16"/>
+          </w:p>
+        </w:tc>
+        <w:tc>
+          <w:tcPr>
+            <w:tcW w:w="1860" w:type="dxa"/>
+          </w:tcPr>
+          <w:p>
+            <w:r>
+              <w:t>239</w:t>
+            </w:r>
+          </w:p>
+        </w:tc>
+        <w:tc>
+          <w:tcPr>
+            <w:tcW w:w="2058" w:type="dxa"/>
+          </w:tcPr>
+          <w:p>
+            <w:proofErr w:type="spellStart"/>
+            <w:r>
+              <w:t>Leetcode</w:t>
+            </w:r>
+            <w:proofErr w:type="spellEnd"/>
+          </w:p>
+        </w:tc>
+      </w:tr>
+      <w:tr>
+        <w:tc>
+          <w:tcPr>
+            <w:tcW w:w="979" w:type="dxa"/>
+          </w:tcPr>
+          <w:p>
+            <w:r>
+              <w:t>4.</w:t>
+            </w:r>
+          </w:p>
+        </w:tc>
+        <w:tc>
+          <w:tcPr>
+            <w:tcW w:w="4119" w:type="dxa"/>
+          </w:tcPr>
+          <w:p>
+            <w:bookmarkStart w:id="17" w:name="_Hlk70530849"/>
+            <w:r>
+              <w:t>Implement Stack using Queues</w:t>
+            </w:r>
+            <w:bookmarkEnd w:id="17"/>
+          </w:p>
+        </w:tc>
+        <w:tc>
+          <w:tcPr>
+            <w:tcW w:w="1860" w:type="dxa"/>
+          </w:tcPr>
+          <w:p>
+            <w:r>
+              <w:t>225</w:t>
+            </w:r>
+          </w:p>
+        </w:tc>
+        <w:tc>
+          <w:tcPr>
+            <w:tcW w:w="2058" w:type="dxa"/>
+          </w:tcPr>
+          <w:p>
+            <w:proofErr w:type="spellStart"/>
+            <w:r>
+              <w:t>Leetcode</w:t>
+            </w:r>
+            <w:proofErr w:type="spellEnd"/>
+          </w:p>
+        </w:tc>
+      </w:tr>
+      <w:tr>
+        <w:tc>
+          <w:tcPr>
+            <w:tcW w:w="979" w:type="dxa"/>
+          </w:tcPr>
+          <w:p>
+            <w:r>
+              <w:t>5.</w:t>
+            </w:r>
+          </w:p>
+        </w:tc>
+        <w:tc>
+          <w:tcPr>
+            <w:tcW w:w="4119" w:type="dxa"/>
+          </w:tcPr>
+          <w:p>
+            <w:bookmarkStart w:id="18" w:name="_Hlk70531536"/>
+            <w:r>
+              <w:t>Implement Queue using Stacks</w:t>
+            </w:r>
+            <w:bookmarkEnd w:id="18"/>
+          </w:p>
+        </w:tc>
+        <w:tc>
+          <w:tcPr>
+            <w:tcW w:w="1860" w:type="dxa"/>
+          </w:tcPr>
+          <w:p>
+            <w:r>
+              <w:t>232</w:t>
+            </w:r>
+          </w:p>
+        </w:tc>
+        <w:tc>
+          <w:tcPr>
+            <w:tcW w:w="2058" w:type="dxa"/>
+          </w:tcPr>
+          <w:p>
+            <w:proofErr w:type="spellStart"/>
+            <w:r>
+              <w:t>Leetcode</w:t>
+            </w:r>
+            <w:proofErr w:type="spellEnd"/>
+          </w:p>
+        </w:tc>
+      </w:tr>
+      <w:tr>
+        <w:tc>
+          <w:tcPr>
+            <w:tcW w:w="979" w:type="dxa"/>
+          </w:tcPr>
+          <w:p>
+            <w:r>
+              <w:t>6.</w:t>
+            </w:r>
+          </w:p>
+        </w:tc>
+        <w:tc>
+          <w:tcPr>
+            <w:tcW w:w="4119" w:type="dxa"/>
+          </w:tcPr>
+          <w:p>
+            <w:bookmarkStart w:id="19" w:name="_Hlk70539698"/>
+            <w:r>
+              <w:t>Online Stock Span</w:t>
+            </w:r>
+            <w:bookmarkEnd w:id="19"/>
+          </w:p>
+        </w:tc>
+        <w:tc>
+          <w:tcPr>
+            <w:tcW w:w="1860" w:type="dxa"/>
+          </w:tcPr>
+          <w:p>
+            <w:r>
+              <w:t>901</w:t>
+            </w:r>
+          </w:p>
+        </w:tc>
+        <w:tc>
+          <w:tcPr>
+            <w:tcW w:w="2058" w:type="dxa"/>
+          </w:tcPr>
+          <w:p>
+            <w:proofErr w:type="spellStart"/>
+            <w:r>
+              <w:t>Leetcode</w:t>
+            </w:r>
+            <w:proofErr w:type="spellEnd"/>
+          </w:p>
+        </w:tc>
+      </w:tr>
+      <w:tr>
+        <w:tc>
+          <w:tcPr>
+            <w:tcW w:w="979" w:type="dxa"/>
+          </w:tcPr>
+          <w:p>
+            <w:r>
+              <w:t>7.</w:t>
+            </w:r>
+          </w:p>
+        </w:tc>
+        <w:tc>
+          <w:tcPr>
+            <w:tcW w:w="4119" w:type="dxa"/>
+          </w:tcPr>
+          <w:p>
+            <w:bookmarkStart w:id="20" w:name="_Hlk70549578"/>
+            <w:r>
+              <w:t>LRU Cache</w:t>
+            </w:r>
+            <w:bookmarkEnd w:id="20"/>
+          </w:p>
+        </w:tc>
+        <w:tc>
+          <w:tcPr>
+            <w:tcW w:w="1860" w:type="dxa"/>
+          </w:tcPr>
+          <w:p>
+            <w:r>
+              <w:t>146</w:t>
+            </w:r>
+          </w:p>
+        </w:tc>
+        <w:tc>
+          <w:tcPr>
+            <w:tcW w:w="2058" w:type="dxa"/>
+          </w:tcPr>
+          <w:p>
+            <w:proofErr w:type="spellStart"/>
+            <w:r>
+              <w:t>Leetcode</w:t>
+            </w:r>
+            <w:proofErr w:type="spellEnd"/>
+          </w:p>
+        </w:tc>
+      </w:tr>
+      <w:tr>
+        <w:tc>
+          <w:tcPr>
+            <w:tcW w:w="979" w:type="dxa"/>
+          </w:tcPr>
+          <w:p>
+            <w:r>
+              <w:lastRenderedPageBreak/>
+              <w:t>8.</w:t>
+            </w:r>
+          </w:p>
+        </w:tc>
+        <w:tc>
+          <w:tcPr>
+            <w:tcW w:w="4119" w:type="dxa"/>
+          </w:tcPr>
+          <w:p>
+            <w:bookmarkStart w:id="21" w:name="_Hlk70552267"/>
+            <w:r>
+              <w:t>Largest Rectangle in Histogram</w:t>
+            </w:r>
+            <w:bookmarkEnd w:id="21"/>
+          </w:p>
+        </w:tc>
+        <w:tc>
+          <w:tcPr>
+            <w:tcW w:w="1860" w:type="dxa"/>
+          </w:tcPr>
+          <w:p>
+            <w:r>
+              <w:t>84</w:t>
+            </w:r>
+          </w:p>
+        </w:tc>
+        <w:tc>
+          <w:tcPr>
+            <w:tcW w:w="2058" w:type="dxa"/>
+          </w:tcPr>
+          <w:p>
+            <w:proofErr w:type="spellStart"/>
+            <w:r>
+              <w:t>Leetcode</w:t>
+            </w:r>
+            <w:proofErr w:type="spellEnd"/>
+          </w:p>
+        </w:tc>
+      </w:tr>
+      <w:tr>
+        <w:tc>
+          <w:tcPr>
+            <w:tcW w:w="979" w:type="dxa"/>
+          </w:tcPr>
+          <w:p>
+            <w:r>
+              <w:t>9.</w:t>
+            </w:r>
+          </w:p>
+        </w:tc>
+        <w:tc>
+          <w:tcPr>
+            <w:tcW w:w="4119" w:type="dxa"/>
+          </w:tcPr>
+          <w:p>
+            <w:bookmarkStart w:id="22" w:name="_Hlk70556290"/>
+            <w:r>
+              <w:t>Binary Search</w:t>
+            </w:r>
+            <w:bookmarkEnd w:id="22"/>
+          </w:p>
+        </w:tc>
+        <w:tc>
+          <w:tcPr>
+            <w:tcW w:w="1860" w:type="dxa"/>
+          </w:tcPr>
+          <w:p>
+            <w:r>
+              <w:t>704</w:t>
+            </w:r>
+          </w:p>
+        </w:tc>
+        <w:tc>
+          <w:tcPr>
+            <w:tcW w:w="2058" w:type="dxa"/>
+          </w:tcPr>
+          <w:p>
+            <w:proofErr w:type="spellStart"/>
+            <w:r>
+              <w:t>Leetcode</w:t>
+            </w:r>
+            <w:proofErr w:type="spellEnd"/>
+          </w:p>
+        </w:tc>
+      </w:tr>
+      <w:tr>
+        <w:tc>
+          <w:tcPr>
+            <w:tcW w:w="979" w:type="dxa"/>
+          </w:tcPr>
+          <w:p>
+            <w:r>
+              <w:t>10.</w:t>
+            </w:r>
+          </w:p>
+        </w:tc>
+        <w:tc>
+          <w:tcPr>
+            <w:tcW w:w="4119" w:type="dxa"/>
+          </w:tcPr>
+          <w:p>
+            <w:bookmarkStart w:id="23" w:name="_Hlk70558271"/>
+            <w:r>
+              <w:t>Search in Rotated Sorted Array</w:t>
+            </w:r>
+            <w:bookmarkEnd w:id="23"/>
+          </w:p>
+        </w:tc>
+        <w:tc>
+          <w:tcPr>
+            <w:tcW w:w="1860" w:type="dxa"/>
+          </w:tcPr>
+          <w:p>
+            <w:r>
+              <w:t>33</w:t>
+            </w:r>
+          </w:p>
+        </w:tc>
+        <w:tc>
+          <w:tcPr>
+            <w:tcW w:w="2058" w:type="dxa"/>
+          </w:tcPr>
+          <w:p>
+            <w:proofErr w:type="spellStart"/>
+            <w:r>
+              <w:t>Leetcode</w:t>
+            </w:r>
+            <w:proofErr w:type="spellEnd"/>
+          </w:p>
+        </w:tc>
+      </w:tr>
+      <w:tr>
+        <w:tc>
+          <w:tcPr>
+            <w:tcW w:w="979" w:type="dxa"/>
+          </w:tcPr>
+          <w:p>
+            <w:r>
+              <w:t>11.</w:t>
+            </w:r>
+          </w:p>
+        </w:tc>
+        <w:tc>
+          <w:tcPr>
+            <w:tcW w:w="4119" w:type="dxa"/>
+          </w:tcPr>
+          <w:p>
+            <w:bookmarkStart w:id="24" w:name="_Hlk70558320"/>
+            <w:r>
+              <w:t>Median of Two Sorted Arrays</w:t>
+            </w:r>
+            <w:bookmarkEnd w:id="24"/>
+          </w:p>
+        </w:tc>
+        <w:tc>
+          <w:tcPr>
+            <w:tcW w:w="1860" w:type="dxa"/>
+          </w:tcPr>
+          <w:p>
+            <w:r>
+              <w:t>4</w:t>
+            </w:r>
+          </w:p>
+        </w:tc>
+        <w:tc>
+          <w:tcPr>
+            <w:tcW w:w="2058" w:type="dxa"/>
+          </w:tcPr>
+          <w:p>
+            <w:proofErr w:type="spellStart"/>
+            <w:r>
+              <w:t>Leetcode</w:t>
+            </w:r>
+            <w:proofErr w:type="spellEnd"/>
+          </w:p>
+        </w:tc>
+      </w:tr>
+      <w:tr>
+        <w:tc>
+          <w:tcPr>
+            <w:tcW w:w="979" w:type="dxa"/>
+          </w:tcPr>
+          <w:p>
+            <w:r>
+              <w:t>12.</w:t>
+            </w:r>
+          </w:p>
+        </w:tc>
+        <w:tc>
+          <w:tcPr>
+            <w:tcW w:w="4119" w:type="dxa"/>
+          </w:tcPr>
+          <w:p>
+            <w:bookmarkStart w:id="25" w:name="_Hlk70558428"/>
+            <w:r>
+              <w:t>Merge Sorted Array</w:t>
+            </w:r>
+            <w:bookmarkEnd w:id="25"/>
+          </w:p>
+        </w:tc>
+        <w:tc>
+          <w:tcPr>
+            <w:tcW w:w="1860" w:type="dxa"/>
+          </w:tcPr>
+          <w:p>
+            <w:r>
+              <w:t>88</w:t>
+            </w:r>
+          </w:p>
+        </w:tc>
+        <w:tc>
+          <w:tcPr>
+            <w:tcW w:w="2058" w:type="dxa"/>
+          </w:tcPr>
+          <w:p>
+            <w:proofErr w:type="spellStart"/>
+            <w:r>
+              <w:t>Leetcode</w:t>
+            </w:r>
+            <w:proofErr w:type="spellEnd"/>
+          </w:p>
+        </w:tc>
+      </w:tr>
+      <w:tr>
+        <w:tc>
+          <w:tcPr>
+            <w:tcW w:w="979" w:type="dxa"/>
+          </w:tcPr>
+          <w:p>
+            <w:r>
+              <w:t>13.</w:t>
+            </w:r>
+          </w:p>
+        </w:tc>
+        <w:tc>
+          <w:tcPr>
+            <w:tcW w:w="4119" w:type="dxa"/>
+          </w:tcPr>
+          <w:p>
+            <w:bookmarkStart w:id="26" w:name="_Hlk70558772"/>
+            <w:r>
+              <w:t>Majority Element</w:t>
+            </w:r>
+            <w:bookmarkEnd w:id="26"/>
+          </w:p>
+        </w:tc>
+        <w:tc>
+          <w:tcPr>
+            <w:tcW w:w="1860" w:type="dxa"/>
+          </w:tcPr>
+          <w:p>
+            <w:r>
+              <w:t>169</w:t>
+            </w:r>
+          </w:p>
+        </w:tc>
+        <w:tc>
+          <w:tcPr>
+            <w:tcW w:w="2058" w:type="dxa"/>
+          </w:tcPr>
+          <w:p>
+            <w:proofErr w:type="spellStart"/>
+            <w:r>
+              <w:t>Leetcode</w:t>
+            </w:r>
+            <w:proofErr w:type="spellEnd"/>
+          </w:p>
+        </w:tc>
+      </w:tr>
+      <w:tr>
+        <w:tc>
+          <w:tcPr>
+            <w:tcW w:w="979" w:type="dxa"/>
+          </w:tcPr>
+          <w:p>
+            <w:r>
+              <w:t>14.</w:t>
+            </w:r>
+          </w:p>
+        </w:tc>
+        <w:tc>
+          <w:tcPr>
+            <w:tcW w:w="4119" w:type="dxa"/>
+          </w:tcPr>
+          <w:p>
+            <w:bookmarkStart w:id="27" w:name="_Hlk70559555"/>
+            <w:r>
+              <w:t>Missing Number</w:t>
+            </w:r>
+            <w:bookmarkEnd w:id="27"/>
+            <w:r>
+              <w:t xml:space="preserve"> (</w:t>
+            </w:r>
+            <w:r>
+              <w:t>Find a Fixed Point (Value equal to index) in a given array</w:t>
             </w:r>
             <w:r>
               <w:t>)</w:t>
@@ -1257,7 +1832,7 @@
           </w:tcPr>
           <w:p>
             <w:r>
-              <w:t>739</w:t>
+              <w:t>268</w:t>
             </w:r>
           </w:p>
         </w:tc>
@@ -1279,11 +1854,7 @@
           <w:tcPr>
             <w:tcW w:w="979" w:type="dxa"/>
           </w:tcPr>
-          <w:p>
-            <w:r>
-              <w:t>3.</w:t>
-            </w:r>
-          </w:p>
+          <w:p/>
         </w:tc>
         <w:tc>
           <w:tcPr>
@@ -1309,11 +1880,7 @@
           <w:tcPr>
             <w:tcW w:w="979" w:type="dxa"/>
           </w:tcPr>
-          <w:p>
-            <w:r>
-              <w:t>4.</w:t>
-            </w:r>
-          </w:p>
+          <w:p/>
         </w:tc>
         <w:tc>
           <w:tcPr>
@@ -1339,11 +1906,7 @@
           <w:tcPr>
             <w:tcW w:w="979" w:type="dxa"/>
           </w:tcPr>
-          <w:p>
-            <w:r>
-              <w:t>5.</w:t>
-            </w:r>
-          </w:p>
+          <w:p/>
         </w:tc>
         <w:tc>
           <w:tcPr>
@@ -1369,11 +1932,7 @@
           <w:tcPr>
             <w:tcW w:w="979" w:type="dxa"/>
           </w:tcPr>
-          <w:p>
-            <w:r>
-              <w:t>6.</w:t>
-            </w:r>
-          </w:p>
+          <w:p/>
         </w:tc>
         <w:tc>
           <w:tcPr>
@@ -1399,11 +1958,7 @@
           <w:tcPr>
             <w:tcW w:w="979" w:type="dxa"/>
           </w:tcPr>
-          <w:p>
-            <w:r>
-              <w:t>7.</w:t>
-            </w:r>
-          </w:p>
+          <w:p/>
         </w:tc>
         <w:tc>
           <w:tcPr>
@@ -1429,11 +1984,7 @@
           <w:tcPr>
             <w:tcW w:w="979" w:type="dxa"/>
           </w:tcPr>
-          <w:p>
-            <w:r>
-              <w:t>8.</w:t>
-            </w:r>
-          </w:p>
+          <w:p/>
         </w:tc>
         <w:tc>
           <w:tcPr>
@@ -1445,14 +1996,7 @@
           <w:tcPr>
             <w:tcW w:w="1860" w:type="dxa"/>
           </w:tcPr>
-          <w:p>
-            <w:pPr>
-              <w:rPr>
-                <w:b/>
-                <w:bCs/>
-              </w:rPr>
-            </w:pPr>
-          </w:p>
+          <w:p/>
         </w:tc>
         <w:tc>
           <w:tcPr>
@@ -1466,12 +2010,7 @@
           <w:tcPr>
             <w:tcW w:w="979" w:type="dxa"/>
           </w:tcPr>
-          <w:p>
-            <w:r>
-              <w:lastRenderedPageBreak/>
-              <w:t>9.</w:t>
-            </w:r>
-          </w:p>
+          <w:p/>
         </w:tc>
         <w:tc>
           <w:tcPr>
@@ -1497,11 +2036,7 @@
           <w:tcPr>
             <w:tcW w:w="979" w:type="dxa"/>
           </w:tcPr>
-          <w:p>
-            <w:r>
-              <w:t>10.</w:t>
-            </w:r>
-          </w:p>
+          <w:p/>
         </w:tc>
         <w:tc>
           <w:tcPr>
@@ -1527,11 +2062,7 @@
           <w:tcPr>
             <w:tcW w:w="979" w:type="dxa"/>
           </w:tcPr>
-          <w:p>
-            <w:r>
-              <w:t>11.</w:t>
-            </w:r>
-          </w:p>
+          <w:p/>
         </w:tc>
         <w:tc>
           <w:tcPr>
@@ -1557,11 +2088,59 @@
           <w:tcPr>
             <w:tcW w:w="979" w:type="dxa"/>
           </w:tcPr>
-          <w:p>
-            <w:r>
-              <w:t>12.</w:t>
-            </w:r>
-          </w:p>
+          <w:p/>
+        </w:tc>
+        <w:tc>
+          <w:tcPr>
+            <w:tcW w:w="4119" w:type="dxa"/>
+          </w:tcPr>
+          <w:p/>
+        </w:tc>
+        <w:tc>
+          <w:tcPr>
+            <w:tcW w:w="1860" w:type="dxa"/>
+          </w:tcPr>
+          <w:p/>
+        </w:tc>
+        <w:tc>
+          <w:tcPr>
+            <w:tcW w:w="2058" w:type="dxa"/>
+          </w:tcPr>
+          <w:p/>
+        </w:tc>
+      </w:tr>
+      <w:tr>
+        <w:tc>
+          <w:tcPr>
+            <w:tcW w:w="979" w:type="dxa"/>
+          </w:tcPr>
+          <w:p/>
+        </w:tc>
+        <w:tc>
+          <w:tcPr>
+            <w:tcW w:w="4119" w:type="dxa"/>
+          </w:tcPr>
+          <w:p/>
+        </w:tc>
+        <w:tc>
+          <w:tcPr>
+            <w:tcW w:w="1860" w:type="dxa"/>
+          </w:tcPr>
+          <w:p/>
+        </w:tc>
+        <w:tc>
+          <w:tcPr>
+            <w:tcW w:w="2058" w:type="dxa"/>
+          </w:tcPr>
+          <w:p/>
+        </w:tc>
+      </w:tr>
+      <w:tr>
+        <w:tc>
+          <w:tcPr>
+            <w:tcW w:w="979" w:type="dxa"/>
+          </w:tcPr>
+          <w:p/>
         </w:tc>
         <w:tc>
           <w:tcPr>
@@ -1853,19 +2432,33 @@
           <w:tcPr>
             <w:tcW w:w="4119" w:type="dxa"/>
           </w:tcPr>
-          <w:p/>
+          <w:p>
+            <w:r>
+              <w:t>Sliding Window Maximum</w:t>
+            </w:r>
+          </w:p>
         </w:tc>
         <w:tc>
           <w:tcPr>
             <w:tcW w:w="1860" w:type="dxa"/>
           </w:tcPr>
-          <w:p/>
+          <w:p>
+            <w:r>
+              <w:t>239</w:t>
+            </w:r>
+          </w:p>
         </w:tc>
         <w:tc>
           <w:tcPr>
             <w:tcW w:w="2058" w:type="dxa"/>
           </w:tcPr>
-          <w:p/>
+          <w:p>
+            <w:proofErr w:type="spellStart"/>
+            <w:r>
+              <w:t>Leetcode</w:t>
+            </w:r>
+            <w:proofErr w:type="spellEnd"/>
+          </w:p>
         </w:tc>
       </w:tr>
       <w:tr>
@@ -1883,19 +2476,33 @@
           <w:tcPr>
             <w:tcW w:w="4119" w:type="dxa"/>
           </w:tcPr>
-          <w:p/>
+          <w:p>
+            <w:r>
+              <w:t>Implement Stack using Queues</w:t>
+            </w:r>
+          </w:p>
         </w:tc>
         <w:tc>
           <w:tcPr>
             <w:tcW w:w="1860" w:type="dxa"/>
           </w:tcPr>
-          <w:p/>
+          <w:p>
+            <w:r>
+              <w:t>225</w:t>
+            </w:r>
+          </w:p>
         </w:tc>
         <w:tc>
           <w:tcPr>
             <w:tcW w:w="2058" w:type="dxa"/>
           </w:tcPr>
-          <w:p/>
+          <w:p>
+            <w:proofErr w:type="spellStart"/>
+            <w:r>
+              <w:t>Leetcode</w:t>
+            </w:r>
+            <w:proofErr w:type="spellEnd"/>
+          </w:p>
         </w:tc>
       </w:tr>
       <w:tr>
@@ -1913,19 +2520,33 @@
           <w:tcPr>
             <w:tcW w:w="4119" w:type="dxa"/>
           </w:tcPr>
-          <w:p/>
+          <w:p>
+            <w:r>
+              <w:t>Implement Queue using Stacks</w:t>
+            </w:r>
+          </w:p>
         </w:tc>
         <w:tc>
           <w:tcPr>
             <w:tcW w:w="1860" w:type="dxa"/>
           </w:tcPr>
-          <w:p/>
+          <w:p>
+            <w:r>
+              <w:t>232</w:t>
+            </w:r>
+          </w:p>
         </w:tc>
         <w:tc>
           <w:tcPr>
             <w:tcW w:w="2058" w:type="dxa"/>
           </w:tcPr>
-          <w:p/>
+          <w:p>
+            <w:proofErr w:type="spellStart"/>
+            <w:r>
+              <w:t>Leetcode</w:t>
+            </w:r>
+            <w:proofErr w:type="spellEnd"/>
+          </w:p>
         </w:tc>
       </w:tr>
       <w:tr>
@@ -1943,19 +2564,33 @@
           <w:tcPr>
             <w:tcW w:w="4119" w:type="dxa"/>
           </w:tcPr>
-          <w:p/>
+          <w:p>
+            <w:r>
+              <w:t>Online Stock Span</w:t>
+            </w:r>
+          </w:p>
         </w:tc>
         <w:tc>
           <w:tcPr>
             <w:tcW w:w="1860" w:type="dxa"/>
           </w:tcPr>
-          <w:p/>
+          <w:p>
+            <w:r>
+              <w:t>901</w:t>
+            </w:r>
+          </w:p>
         </w:tc>
         <w:tc>
           <w:tcPr>
             <w:tcW w:w="2058" w:type="dxa"/>
           </w:tcPr>
-          <w:p/>
+          <w:p>
+            <w:proofErr w:type="spellStart"/>
+            <w:r>
+              <w:t>Leetcode</w:t>
+            </w:r>
+            <w:proofErr w:type="spellEnd"/>
+          </w:p>
         </w:tc>
       </w:tr>
       <w:tr>
@@ -1973,19 +2608,33 @@
           <w:tcPr>
             <w:tcW w:w="4119" w:type="dxa"/>
           </w:tcPr>
-          <w:p/>
+          <w:p>
+            <w:r>
+              <w:t>LRU Cache</w:t>
+            </w:r>
+          </w:p>
         </w:tc>
         <w:tc>
           <w:tcPr>
             <w:tcW w:w="1860" w:type="dxa"/>
           </w:tcPr>
-          <w:p/>
+          <w:p>
+            <w:r>
+              <w:t>146</w:t>
+            </w:r>
+          </w:p>
         </w:tc>
         <w:tc>
           <w:tcPr>
             <w:tcW w:w="2058" w:type="dxa"/>
           </w:tcPr>
-          <w:p/>
+          <w:p>
+            <w:proofErr w:type="spellStart"/>
+            <w:r>
+              <w:t>Leetcode</w:t>
+            </w:r>
+            <w:proofErr w:type="spellEnd"/>
+          </w:p>
         </w:tc>
       </w:tr>
       <w:tr>
@@ -2003,19 +2652,33 @@
           <w:tcPr>
             <w:tcW w:w="4119" w:type="dxa"/>
           </w:tcPr>
-          <w:p/>
+          <w:p>
+            <w:r>
+              <w:t>Largest Rectangle in Histogram</w:t>
+            </w:r>
+          </w:p>
         </w:tc>
         <w:tc>
           <w:tcPr>
             <w:tcW w:w="1860" w:type="dxa"/>
           </w:tcPr>
-          <w:p/>
+          <w:p>
+            <w:r>
+              <w:t>84</w:t>
+            </w:r>
+          </w:p>
         </w:tc>
         <w:tc>
           <w:tcPr>
             <w:tcW w:w="2058" w:type="dxa"/>
           </w:tcPr>
-          <w:p/>
+          <w:p>
+            <w:proofErr w:type="spellStart"/>
+            <w:r>
+              <w:t>Leetcode</w:t>
+            </w:r>
+            <w:proofErr w:type="spellEnd"/>
+          </w:p>
         </w:tc>
       </w:tr>
       <w:tr>
@@ -2033,19 +2696,33 @@
           <w:tcPr>
             <w:tcW w:w="4119" w:type="dxa"/>
           </w:tcPr>
-          <w:p/>
+          <w:p>
+            <w:r>
+              <w:t>Search in Rotated Sorted Array</w:t>
+            </w:r>
+          </w:p>
         </w:tc>
         <w:tc>
           <w:tcPr>
             <w:tcW w:w="1860" w:type="dxa"/>
           </w:tcPr>
-          <w:p/>
+          <w:p>
+            <w:r>
+              <w:t>33</w:t>
+            </w:r>
+          </w:p>
         </w:tc>
         <w:tc>
           <w:tcPr>
             <w:tcW w:w="2058" w:type="dxa"/>
           </w:tcPr>
-          <w:p/>
+          <w:p>
+            <w:proofErr w:type="spellStart"/>
+            <w:r>
+              <w:t>Leetcode</w:t>
+            </w:r>
+            <w:proofErr w:type="spellEnd"/>
+          </w:p>
         </w:tc>
       </w:tr>
       <w:tr>
@@ -2063,19 +2740,33 @@
           <w:tcPr>
             <w:tcW w:w="4119" w:type="dxa"/>
           </w:tcPr>
-          <w:p/>
+          <w:p>
+            <w:r>
+              <w:t>Median of Two Sorted Arrays</w:t>
+            </w:r>
+          </w:p>
         </w:tc>
         <w:tc>
           <w:tcPr>
             <w:tcW w:w="1860" w:type="dxa"/>
           </w:tcPr>
-          <w:p/>
+          <w:p>
+            <w:r>
+              <w:t>4</w:t>
+            </w:r>
+          </w:p>
         </w:tc>
         <w:tc>
           <w:tcPr>
             <w:tcW w:w="2058" w:type="dxa"/>
           </w:tcPr>
-          <w:p/>
+          <w:p>
+            <w:proofErr w:type="spellStart"/>
+            <w:r>
+              <w:t>Leetcode</w:t>
+            </w:r>
+            <w:proofErr w:type="spellEnd"/>
+          </w:p>
         </w:tc>
       </w:tr>
       <w:tr>
@@ -2093,19 +2784,33 @@
           <w:tcPr>
             <w:tcW w:w="4119" w:type="dxa"/>
           </w:tcPr>
-          <w:p/>
+          <w:p>
+            <w:r>
+              <w:t>Merge Sorted Array</w:t>
+            </w:r>
+          </w:p>
         </w:tc>
         <w:tc>
           <w:tcPr>
             <w:tcW w:w="1860" w:type="dxa"/>
           </w:tcPr>
-          <w:p/>
+          <w:p>
+            <w:r>
+              <w:t>88</w:t>
+            </w:r>
+          </w:p>
         </w:tc>
         <w:tc>
           <w:tcPr>
             <w:tcW w:w="2058" w:type="dxa"/>
           </w:tcPr>
-          <w:p/>
+          <w:p>
+            <w:proofErr w:type="spellStart"/>
+            <w:r>
+              <w:t>Leetcode</w:t>
+            </w:r>
+            <w:proofErr w:type="spellEnd"/>
+          </w:p>
         </w:tc>
       </w:tr>
       <w:tr>
@@ -2123,19 +2828,42 @@
           <w:tcPr>
             <w:tcW w:w="4119" w:type="dxa"/>
           </w:tcPr>
-          <w:p/>
+          <w:p>
+            <w:r>
+              <w:t>Missing Number</w:t>
+            </w:r>
+            <w:r>
+              <w:t xml:space="preserve"> (</w:t>
+            </w:r>
+            <w:r>
+              <w:t>Find a Fixed Point (Value equal to index) in a given array</w:t>
+            </w:r>
+            <w:r>
+              <w:t>)</w:t>
+            </w:r>
+          </w:p>
         </w:tc>
         <w:tc>
           <w:tcPr>
             <w:tcW w:w="1860" w:type="dxa"/>
           </w:tcPr>
-          <w:p/>
+          <w:p>
+            <w:r>
+              <w:t>268</w:t>
+            </w:r>
+          </w:p>
         </w:tc>
         <w:tc>
           <w:tcPr>
             <w:tcW w:w="2058" w:type="dxa"/>
           </w:tcPr>
-          <w:p/>
+          <w:p>
+            <w:proofErr w:type="spellStart"/>
+            <w:r>
+              <w:t>Leetcode</w:t>
+            </w:r>
+            <w:proofErr w:type="spellEnd"/>
+          </w:p>
         </w:tc>
       </w:tr>
       <w:tr>

--- a/Week - 5/Week 5.docx
+++ b/Week - 5/Week 5.docx
@@ -1854,25 +1854,45 @@
           <w:tcPr>
             <w:tcW w:w="979" w:type="dxa"/>
           </w:tcPr>
-          <w:p/>
+          <w:p>
+            <w:r>
+              <w:t>15.</w:t>
+            </w:r>
+          </w:p>
         </w:tc>
         <w:tc>
           <w:tcPr>
             <w:tcW w:w="4119" w:type="dxa"/>
           </w:tcPr>
-          <w:p/>
+          <w:p>
+            <w:bookmarkStart w:id="28" w:name="_Hlk70620463"/>
+            <w:r>
+              <w:t>Basic Calculator II</w:t>
+            </w:r>
+            <w:bookmarkEnd w:id="28"/>
+          </w:p>
         </w:tc>
         <w:tc>
           <w:tcPr>
             <w:tcW w:w="1860" w:type="dxa"/>
           </w:tcPr>
-          <w:p/>
+          <w:p>
+            <w:r>
+              <w:t>227</w:t>
+            </w:r>
+          </w:p>
         </w:tc>
         <w:tc>
           <w:tcPr>
             <w:tcW w:w="2058" w:type="dxa"/>
           </w:tcPr>
-          <w:p/>
+          <w:p>
+            <w:proofErr w:type="spellStart"/>
+            <w:r>
+              <w:t>Leetcode</w:t>
+            </w:r>
+            <w:proofErr w:type="spellEnd"/>
+          </w:p>
         </w:tc>
       </w:tr>
       <w:tr>
@@ -1880,25 +1900,43 @@
           <w:tcPr>
             <w:tcW w:w="979" w:type="dxa"/>
           </w:tcPr>
-          <w:p/>
+          <w:p>
+            <w:r>
+              <w:t>16.</w:t>
+            </w:r>
+          </w:p>
         </w:tc>
         <w:tc>
           <w:tcPr>
             <w:tcW w:w="4119" w:type="dxa"/>
           </w:tcPr>
-          <w:p/>
+          <w:p>
+            <w:r>
+              <w:t>Min Stack</w:t>
+            </w:r>
+          </w:p>
         </w:tc>
         <w:tc>
           <w:tcPr>
             <w:tcW w:w="1860" w:type="dxa"/>
           </w:tcPr>
-          <w:p/>
+          <w:p>
+            <w:r>
+              <w:t>155</w:t>
+            </w:r>
+          </w:p>
         </w:tc>
         <w:tc>
           <w:tcPr>
             <w:tcW w:w="2058" w:type="dxa"/>
           </w:tcPr>
-          <w:p/>
+          <w:p>
+            <w:proofErr w:type="spellStart"/>
+            <w:r>
+              <w:t>Leetcode</w:t>
+            </w:r>
+            <w:proofErr w:type="spellEnd"/>
+          </w:p>
         </w:tc>
       </w:tr>
       <w:tr>
@@ -1906,25 +1944,45 @@
           <w:tcPr>
             <w:tcW w:w="979" w:type="dxa"/>
           </w:tcPr>
-          <w:p/>
+          <w:p>
+            <w:r>
+              <w:t>17.</w:t>
+            </w:r>
+          </w:p>
         </w:tc>
         <w:tc>
           <w:tcPr>
             <w:tcW w:w="4119" w:type="dxa"/>
           </w:tcPr>
-          <w:p/>
+          <w:p>
+            <w:bookmarkStart w:id="29" w:name="_Hlk70624470"/>
+            <w:r>
+              <w:t>Find Minimum in Rotated Sorted Array</w:t>
+            </w:r>
+            <w:bookmarkEnd w:id="29"/>
+          </w:p>
         </w:tc>
         <w:tc>
           <w:tcPr>
             <w:tcW w:w="1860" w:type="dxa"/>
           </w:tcPr>
-          <w:p/>
+          <w:p>
+            <w:r>
+              <w:t>153</w:t>
+            </w:r>
+          </w:p>
         </w:tc>
         <w:tc>
           <w:tcPr>
             <w:tcW w:w="2058" w:type="dxa"/>
           </w:tcPr>
-          <w:p/>
+          <w:p>
+            <w:proofErr w:type="spellStart"/>
+            <w:r>
+              <w:t>Leetcode</w:t>
+            </w:r>
+            <w:proofErr w:type="spellEnd"/>
+          </w:p>
         </w:tc>
       </w:tr>
       <w:tr>

--- a/Week - 5/Week 5.docx
+++ b/Week - 5/Week 5.docx
@@ -157,18 +157,34 @@
         </w:numPr>
       </w:pPr>
       <w:r>
-        <w:t>Stacks &amp; Queues:</w:t>
+        <w:t>Stacks &amp; Queues</w:t>
       </w:r>
     </w:p>
     <w:p>
       <w:pPr>
         <w:pStyle w:val="ListParagraph"/>
         <w:numPr>
-          <w:ilvl w:val="1"/>
+          <w:ilvl w:val="0"/>
           <w:numId w:val="11"/>
         </w:numPr>
       </w:pPr>
+      <w:r>
+        <w:t>Binary Search</w:t>
+      </w:r>
     </w:p>
+    <w:p>
+      <w:pPr>
+        <w:pStyle w:val="ListParagraph"/>
+        <w:numPr>
+          <w:ilvl w:val="0"/>
+          <w:numId w:val="11"/>
+        </w:numPr>
+      </w:pPr>
+      <w:r>
+        <w:t>Heap</w:t>
+      </w:r>
+    </w:p>
+    <w:p/>
     <w:p>
       <w:pPr>
         <w:rPr>
@@ -841,19 +857,33 @@
           <w:tcPr>
             <w:tcW w:w="4118" w:type="dxa"/>
           </w:tcPr>
-          <w:p/>
+          <w:p>
+            <w:r>
+              <w:t>Count Numbers with Unique Digits</w:t>
+            </w:r>
+          </w:p>
         </w:tc>
         <w:tc>
           <w:tcPr>
             <w:tcW w:w="1853" w:type="dxa"/>
           </w:tcPr>
-          <w:p/>
+          <w:p>
+            <w:r>
+              <w:t>357</w:t>
+            </w:r>
+          </w:p>
         </w:tc>
         <w:tc>
           <w:tcPr>
             <w:tcW w:w="2065" w:type="dxa"/>
           </w:tcPr>
-          <w:p/>
+          <w:p>
+            <w:proofErr w:type="spellStart"/>
+            <w:r>
+              <w:t>Leetcode</w:t>
+            </w:r>
+            <w:proofErr w:type="spellEnd"/>
+          </w:p>
         </w:tc>
       </w:tr>
       <w:tr>
@@ -872,19 +902,35 @@
           <w:tcPr>
             <w:tcW w:w="4118" w:type="dxa"/>
           </w:tcPr>
-          <w:p/>
+          <w:p>
+            <w:bookmarkStart w:id="10" w:name="_Hlk70874198"/>
+            <w:r>
+              <w:t>Nth Digit</w:t>
+            </w:r>
+            <w:bookmarkEnd w:id="10"/>
+          </w:p>
         </w:tc>
         <w:tc>
           <w:tcPr>
             <w:tcW w:w="1853" w:type="dxa"/>
           </w:tcPr>
-          <w:p/>
+          <w:p>
+            <w:r>
+              <w:t>400</w:t>
+            </w:r>
+          </w:p>
         </w:tc>
         <w:tc>
           <w:tcPr>
             <w:tcW w:w="2065" w:type="dxa"/>
           </w:tcPr>
-          <w:p/>
+          <w:p>
+            <w:proofErr w:type="spellStart"/>
+            <w:r>
+              <w:t>Leetcode</w:t>
+            </w:r>
+            <w:proofErr w:type="spellEnd"/>
+          </w:p>
         </w:tc>
       </w:tr>
       <w:tr>
@@ -893,7 +939,7 @@
             <w:tcW w:w="980" w:type="dxa"/>
           </w:tcPr>
           <w:p>
-            <w:bookmarkStart w:id="10" w:name="_Hlk70038962"/>
+            <w:bookmarkStart w:id="11" w:name="_Hlk70038962"/>
             <w:bookmarkEnd w:id="9"/>
             <w:r>
               <w:t>9.</w:t>
@@ -904,22 +950,38 @@
           <w:tcPr>
             <w:tcW w:w="4118" w:type="dxa"/>
           </w:tcPr>
-          <w:p/>
+          <w:p>
+            <w:bookmarkStart w:id="12" w:name="_Hlk70874872"/>
+            <w:r>
+              <w:t>Integer Replacement</w:t>
+            </w:r>
+            <w:bookmarkEnd w:id="12"/>
+          </w:p>
         </w:tc>
         <w:tc>
           <w:tcPr>
             <w:tcW w:w="1853" w:type="dxa"/>
           </w:tcPr>
-          <w:p/>
+          <w:p>
+            <w:r>
+              <w:t>397</w:t>
+            </w:r>
+          </w:p>
         </w:tc>
         <w:tc>
           <w:tcPr>
             <w:tcW w:w="2065" w:type="dxa"/>
           </w:tcPr>
-          <w:p/>
-        </w:tc>
-      </w:tr>
-      <w:bookmarkEnd w:id="10"/>
+          <w:p>
+            <w:proofErr w:type="spellStart"/>
+            <w:r>
+              <w:t>Leetcode</w:t>
+            </w:r>
+            <w:proofErr w:type="spellEnd"/>
+          </w:p>
+        </w:tc>
+      </w:tr>
+      <w:bookmarkEnd w:id="11"/>
       <w:tr>
         <w:tc>
           <w:tcPr>
@@ -935,19 +997,35 @@
           <w:tcPr>
             <w:tcW w:w="4118" w:type="dxa"/>
           </w:tcPr>
-          <w:p/>
+          <w:p>
+            <w:bookmarkStart w:id="13" w:name="_Hlk70875590"/>
+            <w:r>
+              <w:t>The kth Factor of n</w:t>
+            </w:r>
+            <w:bookmarkEnd w:id="13"/>
+          </w:p>
         </w:tc>
         <w:tc>
           <w:tcPr>
             <w:tcW w:w="1853" w:type="dxa"/>
           </w:tcPr>
-          <w:p/>
+          <w:p>
+            <w:r>
+              <w:t>1492</w:t>
+            </w:r>
+          </w:p>
         </w:tc>
         <w:tc>
           <w:tcPr>
             <w:tcW w:w="2065" w:type="dxa"/>
           </w:tcPr>
-          <w:p/>
+          <w:p>
+            <w:proofErr w:type="spellStart"/>
+            <w:r>
+              <w:t>Leetcode</w:t>
+            </w:r>
+            <w:proofErr w:type="spellEnd"/>
+          </w:p>
         </w:tc>
       </w:tr>
       <w:tr>
@@ -956,7 +1034,7 @@
             <w:tcW w:w="980" w:type="dxa"/>
           </w:tcPr>
           <w:p>
-            <w:bookmarkStart w:id="11" w:name="_Hlk69611861"/>
+            <w:bookmarkStart w:id="14" w:name="_Hlk69611861"/>
             <w:r>
               <w:t>11.</w:t>
             </w:r>
@@ -966,19 +1044,35 @@
           <w:tcPr>
             <w:tcW w:w="4118" w:type="dxa"/>
           </w:tcPr>
-          <w:p/>
+          <w:p>
+            <w:bookmarkStart w:id="15" w:name="_Hlk70876068"/>
+            <w:r>
+              <w:t>Largest Perimeter Triangle</w:t>
+            </w:r>
+            <w:bookmarkEnd w:id="15"/>
+          </w:p>
         </w:tc>
         <w:tc>
           <w:tcPr>
             <w:tcW w:w="1853" w:type="dxa"/>
           </w:tcPr>
-          <w:p/>
+          <w:p>
+            <w:r>
+              <w:t>976</w:t>
+            </w:r>
+          </w:p>
         </w:tc>
         <w:tc>
           <w:tcPr>
             <w:tcW w:w="2065" w:type="dxa"/>
           </w:tcPr>
-          <w:p/>
+          <w:p>
+            <w:proofErr w:type="spellStart"/>
+            <w:r>
+              <w:t>Leetcode</w:t>
+            </w:r>
+            <w:proofErr w:type="spellEnd"/>
+          </w:p>
         </w:tc>
       </w:tr>
       <w:tr>
@@ -987,8 +1081,8 @@
             <w:tcW w:w="980" w:type="dxa"/>
           </w:tcPr>
           <w:p>
-            <w:bookmarkStart w:id="12" w:name="_Hlk69612242"/>
-            <w:bookmarkEnd w:id="11"/>
+            <w:bookmarkStart w:id="16" w:name="_Hlk69612242"/>
+            <w:bookmarkEnd w:id="14"/>
             <w:r>
               <w:t>12.</w:t>
             </w:r>
@@ -998,22 +1092,38 @@
           <w:tcPr>
             <w:tcW w:w="4118" w:type="dxa"/>
           </w:tcPr>
-          <w:p/>
+          <w:p>
+            <w:bookmarkStart w:id="17" w:name="_Hlk70877224"/>
+            <w:r>
+              <w:t>Largest Triangle Area</w:t>
+            </w:r>
+            <w:bookmarkEnd w:id="17"/>
+          </w:p>
         </w:tc>
         <w:tc>
           <w:tcPr>
             <w:tcW w:w="1853" w:type="dxa"/>
           </w:tcPr>
-          <w:p/>
+          <w:p>
+            <w:r>
+              <w:t>812</w:t>
+            </w:r>
+          </w:p>
         </w:tc>
         <w:tc>
           <w:tcPr>
             <w:tcW w:w="2065" w:type="dxa"/>
           </w:tcPr>
-          <w:p/>
-        </w:tc>
-      </w:tr>
-      <w:bookmarkEnd w:id="12"/>
+          <w:p>
+            <w:proofErr w:type="spellStart"/>
+            <w:r>
+              <w:t>Leetcode</w:t>
+            </w:r>
+            <w:proofErr w:type="spellEnd"/>
+          </w:p>
+        </w:tc>
+      </w:tr>
+      <w:bookmarkEnd w:id="16"/>
       <w:tr>
         <w:tc>
           <w:tcPr>
@@ -1029,19 +1139,35 @@
           <w:tcPr>
             <w:tcW w:w="4118" w:type="dxa"/>
           </w:tcPr>
-          <w:p/>
+          <w:p>
+            <w:bookmarkStart w:id="18" w:name="_Hlk70879150"/>
+            <w:r>
+              <w:t>Valid Boomerang</w:t>
+            </w:r>
+            <w:bookmarkEnd w:id="18"/>
+          </w:p>
         </w:tc>
         <w:tc>
           <w:tcPr>
             <w:tcW w:w="1853" w:type="dxa"/>
           </w:tcPr>
-          <w:p/>
+          <w:p>
+            <w:r>
+              <w:t>1037</w:t>
+            </w:r>
+          </w:p>
         </w:tc>
         <w:tc>
           <w:tcPr>
             <w:tcW w:w="2065" w:type="dxa"/>
           </w:tcPr>
-          <w:p/>
+          <w:p>
+            <w:proofErr w:type="spellStart"/>
+            <w:r>
+              <w:t>Leetcode</w:t>
+            </w:r>
+            <w:proofErr w:type="spellEnd"/>
+          </w:p>
         </w:tc>
       </w:tr>
       <w:tr>
@@ -1050,6 +1176,7 @@
             <w:tcW w:w="980" w:type="dxa"/>
           </w:tcPr>
           <w:p>
+            <w:bookmarkStart w:id="19" w:name="_Hlk70879600"/>
             <w:r>
               <w:t>14.</w:t>
             </w:r>
@@ -1059,19 +1186,33 @@
           <w:tcPr>
             <w:tcW w:w="4118" w:type="dxa"/>
           </w:tcPr>
-          <w:p/>
+          <w:p>
+            <w:r>
+              <w:t>Angle Between Hands of a Clock</w:t>
+            </w:r>
+          </w:p>
         </w:tc>
         <w:tc>
           <w:tcPr>
             <w:tcW w:w="1853" w:type="dxa"/>
           </w:tcPr>
-          <w:p/>
+          <w:p>
+            <w:r>
+              <w:t>1344</w:t>
+            </w:r>
+          </w:p>
         </w:tc>
         <w:tc>
           <w:tcPr>
             <w:tcW w:w="2065" w:type="dxa"/>
           </w:tcPr>
-          <w:p/>
+          <w:p>
+            <w:proofErr w:type="spellStart"/>
+            <w:r>
+              <w:t>Leetcode</w:t>
+            </w:r>
+            <w:proofErr w:type="spellEnd"/>
+          </w:p>
         </w:tc>
       </w:tr>
       <w:tr>
@@ -1080,7 +1221,8 @@
             <w:tcW w:w="980" w:type="dxa"/>
           </w:tcPr>
           <w:p>
-            <w:bookmarkStart w:id="13" w:name="_Hlk70126712"/>
+            <w:bookmarkStart w:id="20" w:name="_Hlk70126712"/>
+            <w:bookmarkEnd w:id="19"/>
             <w:r>
               <w:t>15.</w:t>
             </w:r>
@@ -1090,22 +1232,38 @@
           <w:tcPr>
             <w:tcW w:w="4118" w:type="dxa"/>
           </w:tcPr>
-          <w:p/>
+          <w:p>
+            <w:bookmarkStart w:id="21" w:name="_Hlk70880999"/>
+            <w:r>
+              <w:t>Sign of the Product of an Array</w:t>
+            </w:r>
+            <w:bookmarkEnd w:id="21"/>
+          </w:p>
         </w:tc>
         <w:tc>
           <w:tcPr>
             <w:tcW w:w="1853" w:type="dxa"/>
           </w:tcPr>
-          <w:p/>
+          <w:p>
+            <w:r>
+              <w:t>1822</w:t>
+            </w:r>
+          </w:p>
         </w:tc>
         <w:tc>
           <w:tcPr>
             <w:tcW w:w="2065" w:type="dxa"/>
           </w:tcPr>
-          <w:p/>
-        </w:tc>
-      </w:tr>
-      <w:bookmarkEnd w:id="13"/>
+          <w:p>
+            <w:proofErr w:type="spellStart"/>
+            <w:r>
+              <w:t>Leetcode</w:t>
+            </w:r>
+            <w:proofErr w:type="spellEnd"/>
+          </w:p>
+        </w:tc>
+      </w:tr>
+      <w:bookmarkEnd w:id="20"/>
     </w:tbl>
     <w:p/>
     <w:p>
@@ -1202,11 +1360,11 @@
             <w:tcW w:w="4119" w:type="dxa"/>
           </w:tcPr>
           <w:p>
-            <w:bookmarkStart w:id="14" w:name="_Hlk69768911"/>
+            <w:bookmarkStart w:id="22" w:name="_Hlk69768911"/>
             <w:r>
               <w:t>Valid Parentheses</w:t>
             </w:r>
-            <w:bookmarkEnd w:id="14"/>
+            <w:bookmarkEnd w:id="22"/>
           </w:p>
         </w:tc>
         <w:tc>
@@ -1248,14 +1406,14 @@
             <w:tcW w:w="4119" w:type="dxa"/>
           </w:tcPr>
           <w:p>
-            <w:bookmarkStart w:id="15" w:name="_Hlk70468588"/>
+            <w:bookmarkStart w:id="23" w:name="_Hlk70468588"/>
             <w:r>
               <w:t>Daily Temperatures</w:t>
             </w:r>
             <w:r>
               <w:t xml:space="preserve"> </w:t>
             </w:r>
-            <w:bookmarkEnd w:id="15"/>
+            <w:bookmarkEnd w:id="23"/>
             <w:r>
               <w:t>(</w:t>
             </w:r>
@@ -1303,11 +1461,11 @@
             <w:tcW w:w="4119" w:type="dxa"/>
           </w:tcPr>
           <w:p>
-            <w:bookmarkStart w:id="16" w:name="_Hlk70513205"/>
+            <w:bookmarkStart w:id="24" w:name="_Hlk70513205"/>
             <w:r>
               <w:t>Sliding Window Maximum</w:t>
             </w:r>
-            <w:bookmarkEnd w:id="16"/>
+            <w:bookmarkEnd w:id="24"/>
           </w:p>
         </w:tc>
         <w:tc>
@@ -1349,11 +1507,11 @@
             <w:tcW w:w="4119" w:type="dxa"/>
           </w:tcPr>
           <w:p>
-            <w:bookmarkStart w:id="17" w:name="_Hlk70530849"/>
+            <w:bookmarkStart w:id="25" w:name="_Hlk70530849"/>
             <w:r>
               <w:t>Implement Stack using Queues</w:t>
             </w:r>
-            <w:bookmarkEnd w:id="17"/>
+            <w:bookmarkEnd w:id="25"/>
           </w:p>
         </w:tc>
         <w:tc>
@@ -1395,11 +1553,11 @@
             <w:tcW w:w="4119" w:type="dxa"/>
           </w:tcPr>
           <w:p>
-            <w:bookmarkStart w:id="18" w:name="_Hlk70531536"/>
+            <w:bookmarkStart w:id="26" w:name="_Hlk70531536"/>
             <w:r>
               <w:t>Implement Queue using Stacks</w:t>
             </w:r>
-            <w:bookmarkEnd w:id="18"/>
+            <w:bookmarkEnd w:id="26"/>
           </w:p>
         </w:tc>
         <w:tc>
@@ -1432,6 +1590,7 @@
           </w:tcPr>
           <w:p>
             <w:r>
+              <w:lastRenderedPageBreak/>
               <w:t>6.</w:t>
             </w:r>
           </w:p>
@@ -1441,11 +1600,11 @@
             <w:tcW w:w="4119" w:type="dxa"/>
           </w:tcPr>
           <w:p>
-            <w:bookmarkStart w:id="19" w:name="_Hlk70539698"/>
+            <w:bookmarkStart w:id="27" w:name="_Hlk70539698"/>
             <w:r>
               <w:t>Online Stock Span</w:t>
             </w:r>
-            <w:bookmarkEnd w:id="19"/>
+            <w:bookmarkEnd w:id="27"/>
           </w:p>
         </w:tc>
         <w:tc>
@@ -1487,11 +1646,11 @@
             <w:tcW w:w="4119" w:type="dxa"/>
           </w:tcPr>
           <w:p>
-            <w:bookmarkStart w:id="20" w:name="_Hlk70549578"/>
+            <w:bookmarkStart w:id="28" w:name="_Hlk70549578"/>
             <w:r>
               <w:t>LRU Cache</w:t>
             </w:r>
-            <w:bookmarkEnd w:id="20"/>
+            <w:bookmarkEnd w:id="28"/>
           </w:p>
         </w:tc>
         <w:tc>
@@ -1524,7 +1683,6 @@
           </w:tcPr>
           <w:p>
             <w:r>
-              <w:lastRenderedPageBreak/>
               <w:t>8.</w:t>
             </w:r>
           </w:p>
@@ -1534,11 +1692,11 @@
             <w:tcW w:w="4119" w:type="dxa"/>
           </w:tcPr>
           <w:p>
-            <w:bookmarkStart w:id="21" w:name="_Hlk70552267"/>
+            <w:bookmarkStart w:id="29" w:name="_Hlk70552267"/>
             <w:r>
               <w:t>Largest Rectangle in Histogram</w:t>
             </w:r>
-            <w:bookmarkEnd w:id="21"/>
+            <w:bookmarkEnd w:id="29"/>
           </w:p>
         </w:tc>
         <w:tc>
@@ -1580,11 +1738,11 @@
             <w:tcW w:w="4119" w:type="dxa"/>
           </w:tcPr>
           <w:p>
-            <w:bookmarkStart w:id="22" w:name="_Hlk70556290"/>
+            <w:bookmarkStart w:id="30" w:name="_Hlk70556290"/>
             <w:r>
               <w:t>Binary Search</w:t>
             </w:r>
-            <w:bookmarkEnd w:id="22"/>
+            <w:bookmarkEnd w:id="30"/>
           </w:p>
         </w:tc>
         <w:tc>
@@ -1626,11 +1784,11 @@
             <w:tcW w:w="4119" w:type="dxa"/>
           </w:tcPr>
           <w:p>
-            <w:bookmarkStart w:id="23" w:name="_Hlk70558271"/>
+            <w:bookmarkStart w:id="31" w:name="_Hlk70558271"/>
             <w:r>
               <w:t>Search in Rotated Sorted Array</w:t>
             </w:r>
-            <w:bookmarkEnd w:id="23"/>
+            <w:bookmarkEnd w:id="31"/>
           </w:p>
         </w:tc>
         <w:tc>
@@ -1672,11 +1830,11 @@
             <w:tcW w:w="4119" w:type="dxa"/>
           </w:tcPr>
           <w:p>
-            <w:bookmarkStart w:id="24" w:name="_Hlk70558320"/>
+            <w:bookmarkStart w:id="32" w:name="_Hlk70558320"/>
             <w:r>
               <w:t>Median of Two Sorted Arrays</w:t>
             </w:r>
-            <w:bookmarkEnd w:id="24"/>
+            <w:bookmarkEnd w:id="32"/>
           </w:p>
         </w:tc>
         <w:tc>
@@ -1718,11 +1876,11 @@
             <w:tcW w:w="4119" w:type="dxa"/>
           </w:tcPr>
           <w:p>
-            <w:bookmarkStart w:id="25" w:name="_Hlk70558428"/>
+            <w:bookmarkStart w:id="33" w:name="_Hlk70558428"/>
             <w:r>
               <w:t>Merge Sorted Array</w:t>
             </w:r>
-            <w:bookmarkEnd w:id="25"/>
+            <w:bookmarkEnd w:id="33"/>
           </w:p>
         </w:tc>
         <w:tc>
@@ -1764,11 +1922,11 @@
             <w:tcW w:w="4119" w:type="dxa"/>
           </w:tcPr>
           <w:p>
-            <w:bookmarkStart w:id="26" w:name="_Hlk70558772"/>
+            <w:bookmarkStart w:id="34" w:name="_Hlk70558772"/>
             <w:r>
               <w:t>Majority Element</w:t>
             </w:r>
-            <w:bookmarkEnd w:id="26"/>
+            <w:bookmarkEnd w:id="34"/>
           </w:p>
         </w:tc>
         <w:tc>
@@ -1810,11 +1968,11 @@
             <w:tcW w:w="4119" w:type="dxa"/>
           </w:tcPr>
           <w:p>
-            <w:bookmarkStart w:id="27" w:name="_Hlk70559555"/>
+            <w:bookmarkStart w:id="35" w:name="_Hlk70559555"/>
             <w:r>
               <w:t>Missing Number</w:t>
             </w:r>
-            <w:bookmarkEnd w:id="27"/>
+            <w:bookmarkEnd w:id="35"/>
             <w:r>
               <w:t xml:space="preserve"> (</w:t>
             </w:r>
@@ -1865,11 +2023,11 @@
             <w:tcW w:w="4119" w:type="dxa"/>
           </w:tcPr>
           <w:p>
-            <w:bookmarkStart w:id="28" w:name="_Hlk70620463"/>
+            <w:bookmarkStart w:id="36" w:name="_Hlk70620463"/>
             <w:r>
               <w:t>Basic Calculator II</w:t>
             </w:r>
-            <w:bookmarkEnd w:id="28"/>
+            <w:bookmarkEnd w:id="36"/>
           </w:p>
         </w:tc>
         <w:tc>
@@ -1955,11 +2113,11 @@
             <w:tcW w:w="4119" w:type="dxa"/>
           </w:tcPr>
           <w:p>
-            <w:bookmarkStart w:id="29" w:name="_Hlk70624470"/>
+            <w:bookmarkStart w:id="37" w:name="_Hlk70624470"/>
             <w:r>
               <w:t>Find Minimum in Rotated Sorted Array</w:t>
             </w:r>
-            <w:bookmarkEnd w:id="29"/>
+            <w:bookmarkEnd w:id="37"/>
           </w:p>
         </w:tc>
         <w:tc>
@@ -1990,129 +2148,304 @@
           <w:tcPr>
             <w:tcW w:w="979" w:type="dxa"/>
           </w:tcPr>
+          <w:p>
+            <w:r>
+              <w:t>18.</w:t>
+            </w:r>
+          </w:p>
+        </w:tc>
+        <w:tc>
+          <w:tcPr>
+            <w:tcW w:w="4119" w:type="dxa"/>
+          </w:tcPr>
+          <w:p>
+            <w:bookmarkStart w:id="38" w:name="_Hlk70865589"/>
+            <w:r>
+              <w:t>Sort an Array</w:t>
+            </w:r>
+            <w:bookmarkEnd w:id="38"/>
+          </w:p>
+        </w:tc>
+        <w:tc>
+          <w:tcPr>
+            <w:tcW w:w="1860" w:type="dxa"/>
+          </w:tcPr>
+          <w:p>
+            <w:r>
+              <w:t>912</w:t>
+            </w:r>
+          </w:p>
+        </w:tc>
+        <w:tc>
+          <w:tcPr>
+            <w:tcW w:w="2058" w:type="dxa"/>
+          </w:tcPr>
+          <w:p>
+            <w:proofErr w:type="spellStart"/>
+            <w:r>
+              <w:t>Leetcode</w:t>
+            </w:r>
+            <w:proofErr w:type="spellEnd"/>
+          </w:p>
+        </w:tc>
+      </w:tr>
+      <w:tr>
+        <w:tc>
+          <w:tcPr>
+            <w:tcW w:w="979" w:type="dxa"/>
+          </w:tcPr>
+          <w:p>
+            <w:r>
+              <w:t>19.</w:t>
+            </w:r>
+          </w:p>
+        </w:tc>
+        <w:tc>
+          <w:tcPr>
+            <w:tcW w:w="4119" w:type="dxa"/>
+          </w:tcPr>
+          <w:p>
+            <w:bookmarkStart w:id="39" w:name="_Hlk70882120"/>
+            <w:r>
+              <w:t>Longest Increasing Subsequence</w:t>
+            </w:r>
+            <w:bookmarkEnd w:id="39"/>
+          </w:p>
+        </w:tc>
+        <w:tc>
+          <w:tcPr>
+            <w:tcW w:w="1860" w:type="dxa"/>
+          </w:tcPr>
+          <w:p>
+            <w:r>
+              <w:t>300</w:t>
+            </w:r>
+          </w:p>
+        </w:tc>
+        <w:tc>
+          <w:tcPr>
+            <w:tcW w:w="2058" w:type="dxa"/>
+          </w:tcPr>
+          <w:p>
+            <w:proofErr w:type="spellStart"/>
+            <w:r>
+              <w:t>Leetcode</w:t>
+            </w:r>
+            <w:proofErr w:type="spellEnd"/>
+          </w:p>
+        </w:tc>
+      </w:tr>
+      <w:tr>
+        <w:tc>
+          <w:tcPr>
+            <w:tcW w:w="979" w:type="dxa"/>
+          </w:tcPr>
+          <w:p>
+            <w:r>
+              <w:t>20.</w:t>
+            </w:r>
+          </w:p>
+        </w:tc>
+        <w:tc>
+          <w:tcPr>
+            <w:tcW w:w="4119" w:type="dxa"/>
+          </w:tcPr>
+          <w:p>
+            <w:bookmarkStart w:id="40" w:name="_Hlk70882553"/>
+            <w:r>
+              <w:t>Longest Mountain in Array</w:t>
+            </w:r>
+            <w:bookmarkEnd w:id="40"/>
+          </w:p>
+        </w:tc>
+        <w:tc>
+          <w:tcPr>
+            <w:tcW w:w="1860" w:type="dxa"/>
+          </w:tcPr>
+          <w:p>
+            <w:r>
+              <w:t>845</w:t>
+            </w:r>
+          </w:p>
+        </w:tc>
+        <w:tc>
+          <w:tcPr>
+            <w:tcW w:w="2058" w:type="dxa"/>
+          </w:tcPr>
+          <w:p>
+            <w:proofErr w:type="spellStart"/>
+            <w:r>
+              <w:t>Leetcode</w:t>
+            </w:r>
+            <w:proofErr w:type="spellEnd"/>
+          </w:p>
+        </w:tc>
+      </w:tr>
+      <w:tr>
+        <w:tc>
+          <w:tcPr>
+            <w:tcW w:w="979" w:type="dxa"/>
+          </w:tcPr>
+          <w:p>
+            <w:r>
+              <w:t>21.</w:t>
+            </w:r>
+          </w:p>
+        </w:tc>
+        <w:tc>
+          <w:tcPr>
+            <w:tcW w:w="4119" w:type="dxa"/>
+          </w:tcPr>
+          <w:p>
+            <w:pPr>
+              <w:rPr>
+                <w:rFonts w:ascii="Segoe UI" w:hAnsi="Segoe UI" w:cs="Segoe UI"/>
+                <w:b/>
+                <w:bCs/>
+                <w:color w:val="212121"/>
+                <w:shd w:val="clear" w:color="auto" w:fill="FFFFFF"/>
+              </w:rPr>
+            </w:pPr>
+            <w:bookmarkStart w:id="41" w:name="_Hlk70883333"/>
+            <w:r>
+              <w:t>Shortest Unsorted Continuous Subarray</w:t>
+            </w:r>
+            <w:bookmarkEnd w:id="41"/>
+          </w:p>
+        </w:tc>
+        <w:tc>
+          <w:tcPr>
+            <w:tcW w:w="1860" w:type="dxa"/>
+          </w:tcPr>
+          <w:p>
+            <w:r>
+              <w:t>581</w:t>
+            </w:r>
+          </w:p>
+        </w:tc>
+        <w:tc>
+          <w:tcPr>
+            <w:tcW w:w="2058" w:type="dxa"/>
+          </w:tcPr>
+          <w:p>
+            <w:proofErr w:type="spellStart"/>
+            <w:r>
+              <w:t>Leetcode</w:t>
+            </w:r>
+            <w:proofErr w:type="spellEnd"/>
+          </w:p>
+        </w:tc>
+      </w:tr>
+      <w:tr>
+        <w:tc>
+          <w:tcPr>
+            <w:tcW w:w="979" w:type="dxa"/>
+          </w:tcPr>
+          <w:p>
+            <w:r>
+              <w:t>22.</w:t>
+            </w:r>
+          </w:p>
+        </w:tc>
+        <w:tc>
+          <w:tcPr>
+            <w:tcW w:w="4119" w:type="dxa"/>
+          </w:tcPr>
+          <w:p>
+            <w:pPr>
+              <w:pStyle w:val="Heading1"/>
+              <w:shd w:val="clear" w:color="auto" w:fill="FFFFFF"/>
+              <w:spacing w:before="0" w:beforeAutospacing="0" w:after="0" w:afterAutospacing="0"/>
+              <w:textAlignment w:val="baseline"/>
+              <w:rPr>
+                <w:rFonts w:asciiTheme="minorHAnsi" w:eastAsiaTheme="minorHAnsi" w:hAnsiTheme="minorHAnsi" w:cstheme="minorBidi"/>
+                <w:b w:val="0"/>
+                <w:bCs w:val="0"/>
+                <w:kern w:val="0"/>
+                <w:sz w:val="22"/>
+                <w:szCs w:val="22"/>
+                <w:lang w:eastAsia="en-US"/>
+              </w:rPr>
+            </w:pPr>
+            <w:bookmarkStart w:id="42" w:name="_Hlk70884813"/>
+            <w:r>
+              <w:rPr>
+                <w:rFonts w:asciiTheme="minorHAnsi" w:eastAsiaTheme="minorHAnsi" w:hAnsiTheme="minorHAnsi" w:cstheme="minorBidi"/>
+                <w:b w:val="0"/>
+                <w:bCs w:val="0"/>
+                <w:kern w:val="0"/>
+                <w:sz w:val="22"/>
+                <w:szCs w:val="22"/>
+                <w:lang w:eastAsia="en-US"/>
+              </w:rPr>
+              <w:t>Merge K sorted arrays</w:t>
+            </w:r>
+            <w:bookmarkEnd w:id="42"/>
+          </w:p>
+        </w:tc>
+        <w:tc>
+          <w:tcPr>
+            <w:tcW w:w="1860" w:type="dxa"/>
+          </w:tcPr>
           <w:p/>
         </w:tc>
         <w:tc>
           <w:tcPr>
+            <w:tcW w:w="2058" w:type="dxa"/>
+          </w:tcPr>
+          <w:p>
+            <w:proofErr w:type="spellStart"/>
+            <w:r>
+              <w:t>InterviewBit</w:t>
+            </w:r>
+            <w:proofErr w:type="spellEnd"/>
+          </w:p>
+        </w:tc>
+      </w:tr>
+      <w:tr>
+        <w:tc>
+          <w:tcPr>
+            <w:tcW w:w="979" w:type="dxa"/>
+          </w:tcPr>
+          <w:p>
+            <w:r>
+              <w:t>23.</w:t>
+            </w:r>
+          </w:p>
+        </w:tc>
+        <w:tc>
+          <w:tcPr>
             <w:tcW w:w="4119" w:type="dxa"/>
           </w:tcPr>
-          <w:p/>
+          <w:p>
+            <w:bookmarkStart w:id="43" w:name="_Hlk70885457"/>
+            <w:r>
+              <w:t>Find Median from Data Stream</w:t>
+            </w:r>
+            <w:bookmarkEnd w:id="43"/>
+          </w:p>
         </w:tc>
         <w:tc>
           <w:tcPr>
             <w:tcW w:w="1860" w:type="dxa"/>
           </w:tcPr>
-          <w:p/>
+          <w:p>
+            <w:r>
+              <w:t>295</w:t>
+            </w:r>
+          </w:p>
         </w:tc>
         <w:tc>
           <w:tcPr>
             <w:tcW w:w="2058" w:type="dxa"/>
           </w:tcPr>
-          <w:p/>
-        </w:tc>
-      </w:tr>
-      <w:tr>
-        <w:tc>
-          <w:tcPr>
-            <w:tcW w:w="979" w:type="dxa"/>
-          </w:tcPr>
-          <w:p/>
-        </w:tc>
-        <w:tc>
-          <w:tcPr>
-            <w:tcW w:w="4119" w:type="dxa"/>
-          </w:tcPr>
-          <w:p/>
-        </w:tc>
-        <w:tc>
-          <w:tcPr>
-            <w:tcW w:w="1860" w:type="dxa"/>
-          </w:tcPr>
-          <w:p/>
-        </w:tc>
-        <w:tc>
-          <w:tcPr>
-            <w:tcW w:w="2058" w:type="dxa"/>
-          </w:tcPr>
-          <w:p/>
-        </w:tc>
-      </w:tr>
-      <w:tr>
-        <w:tc>
-          <w:tcPr>
-            <w:tcW w:w="979" w:type="dxa"/>
-          </w:tcPr>
-          <w:p/>
-        </w:tc>
-        <w:tc>
-          <w:tcPr>
-            <w:tcW w:w="4119" w:type="dxa"/>
-          </w:tcPr>
-          <w:p/>
-        </w:tc>
-        <w:tc>
-          <w:tcPr>
-            <w:tcW w:w="1860" w:type="dxa"/>
-          </w:tcPr>
-          <w:p/>
-        </w:tc>
-        <w:tc>
-          <w:tcPr>
-            <w:tcW w:w="2058" w:type="dxa"/>
-          </w:tcPr>
-          <w:p/>
-        </w:tc>
-      </w:tr>
-      <w:tr>
-        <w:tc>
-          <w:tcPr>
-            <w:tcW w:w="979" w:type="dxa"/>
-          </w:tcPr>
-          <w:p/>
-        </w:tc>
-        <w:tc>
-          <w:tcPr>
-            <w:tcW w:w="4119" w:type="dxa"/>
-          </w:tcPr>
-          <w:p/>
-        </w:tc>
-        <w:tc>
-          <w:tcPr>
-            <w:tcW w:w="1860" w:type="dxa"/>
-          </w:tcPr>
-          <w:p/>
-        </w:tc>
-        <w:tc>
-          <w:tcPr>
-            <w:tcW w:w="2058" w:type="dxa"/>
-          </w:tcPr>
-          <w:p/>
-        </w:tc>
-      </w:tr>
-      <w:tr>
-        <w:tc>
-          <w:tcPr>
-            <w:tcW w:w="979" w:type="dxa"/>
-          </w:tcPr>
-          <w:p/>
-        </w:tc>
-        <w:tc>
-          <w:tcPr>
-            <w:tcW w:w="4119" w:type="dxa"/>
-          </w:tcPr>
-          <w:p/>
-        </w:tc>
-        <w:tc>
-          <w:tcPr>
-            <w:tcW w:w="1860" w:type="dxa"/>
-          </w:tcPr>
-          <w:p/>
-        </w:tc>
-        <w:tc>
-          <w:tcPr>
-            <w:tcW w:w="2058" w:type="dxa"/>
-          </w:tcPr>
-          <w:p/>
+          <w:p>
+            <w:proofErr w:type="spellStart"/>
+            <w:r>
+              <w:t>Leetcode</w:t>
+            </w:r>
+            <w:proofErr w:type="spellEnd"/>
+          </w:p>
         </w:tc>
       </w:tr>
       <w:tr>
@@ -2939,108 +3272,553 @@
           <w:tcPr>
             <w:tcW w:w="4119" w:type="dxa"/>
           </w:tcPr>
+          <w:p>
+            <w:r>
+              <w:t>Sort an Array</w:t>
+            </w:r>
+          </w:p>
+        </w:tc>
+        <w:tc>
+          <w:tcPr>
+            <w:tcW w:w="1860" w:type="dxa"/>
+          </w:tcPr>
+          <w:p>
+            <w:r>
+              <w:t>912</w:t>
+            </w:r>
+          </w:p>
+        </w:tc>
+        <w:tc>
+          <w:tcPr>
+            <w:tcW w:w="2058" w:type="dxa"/>
+          </w:tcPr>
+          <w:p>
+            <w:proofErr w:type="spellStart"/>
+            <w:r>
+              <w:t>Leetcode</w:t>
+            </w:r>
+            <w:proofErr w:type="spellEnd"/>
+          </w:p>
+        </w:tc>
+      </w:tr>
+      <w:tr>
+        <w:tc>
+          <w:tcPr>
+            <w:tcW w:w="979" w:type="dxa"/>
+          </w:tcPr>
+          <w:p>
+            <w:r>
+              <w:t>15.</w:t>
+            </w:r>
+          </w:p>
+        </w:tc>
+        <w:tc>
+          <w:tcPr>
+            <w:tcW w:w="4119" w:type="dxa"/>
+          </w:tcPr>
+          <w:p>
+            <w:r>
+              <w:t>Sort an Array</w:t>
+            </w:r>
+          </w:p>
+        </w:tc>
+        <w:tc>
+          <w:tcPr>
+            <w:tcW w:w="1860" w:type="dxa"/>
+          </w:tcPr>
+          <w:p>
+            <w:r>
+              <w:t>912</w:t>
+            </w:r>
+          </w:p>
+        </w:tc>
+        <w:tc>
+          <w:tcPr>
+            <w:tcW w:w="2058" w:type="dxa"/>
+          </w:tcPr>
+          <w:p>
+            <w:proofErr w:type="spellStart"/>
+            <w:r>
+              <w:t>Leetcode</w:t>
+            </w:r>
+            <w:proofErr w:type="spellEnd"/>
+          </w:p>
+        </w:tc>
+      </w:tr>
+      <w:tr>
+        <w:tc>
+          <w:tcPr>
+            <w:tcW w:w="979" w:type="dxa"/>
+          </w:tcPr>
+          <w:p>
+            <w:r>
+              <w:t>16.</w:t>
+            </w:r>
+          </w:p>
+        </w:tc>
+        <w:tc>
+          <w:tcPr>
+            <w:tcW w:w="4119" w:type="dxa"/>
+          </w:tcPr>
+          <w:p>
+            <w:r>
+              <w:t>Longest Increasing Subsequence</w:t>
+            </w:r>
+          </w:p>
+        </w:tc>
+        <w:tc>
+          <w:tcPr>
+            <w:tcW w:w="1860" w:type="dxa"/>
+          </w:tcPr>
+          <w:p>
+            <w:r>
+              <w:t>300</w:t>
+            </w:r>
+          </w:p>
+        </w:tc>
+        <w:tc>
+          <w:tcPr>
+            <w:tcW w:w="2058" w:type="dxa"/>
+          </w:tcPr>
+          <w:p>
+            <w:proofErr w:type="spellStart"/>
+            <w:r>
+              <w:t>Leetcode</w:t>
+            </w:r>
+            <w:proofErr w:type="spellEnd"/>
+          </w:p>
+        </w:tc>
+      </w:tr>
+      <w:tr>
+        <w:tc>
+          <w:tcPr>
+            <w:tcW w:w="979" w:type="dxa"/>
+          </w:tcPr>
+          <w:p>
+            <w:r>
+              <w:t>17.</w:t>
+            </w:r>
+          </w:p>
+        </w:tc>
+        <w:tc>
+          <w:tcPr>
+            <w:tcW w:w="4119" w:type="dxa"/>
+          </w:tcPr>
+          <w:p>
+            <w:r>
+              <w:t>Longest Mountain in Array</w:t>
+            </w:r>
+          </w:p>
+        </w:tc>
+        <w:tc>
+          <w:tcPr>
+            <w:tcW w:w="1860" w:type="dxa"/>
+          </w:tcPr>
+          <w:p>
+            <w:r>
+              <w:t>845</w:t>
+            </w:r>
+          </w:p>
+        </w:tc>
+        <w:tc>
+          <w:tcPr>
+            <w:tcW w:w="2058" w:type="dxa"/>
+          </w:tcPr>
+          <w:p>
+            <w:proofErr w:type="spellStart"/>
+            <w:r>
+              <w:t>Leetcode</w:t>
+            </w:r>
+            <w:proofErr w:type="spellEnd"/>
+          </w:p>
+        </w:tc>
+      </w:tr>
+      <w:tr>
+        <w:tc>
+          <w:tcPr>
+            <w:tcW w:w="979" w:type="dxa"/>
+          </w:tcPr>
+          <w:p>
+            <w:r>
+              <w:t>18.</w:t>
+            </w:r>
+          </w:p>
+        </w:tc>
+        <w:tc>
+          <w:tcPr>
+            <w:tcW w:w="4119" w:type="dxa"/>
+          </w:tcPr>
+          <w:p>
+            <w:r>
+              <w:t>Shortest Unsorted Continuous Subarray</w:t>
+            </w:r>
+          </w:p>
+        </w:tc>
+        <w:tc>
+          <w:tcPr>
+            <w:tcW w:w="1860" w:type="dxa"/>
+          </w:tcPr>
+          <w:p>
+            <w:r>
+              <w:t>581</w:t>
+            </w:r>
+          </w:p>
+        </w:tc>
+        <w:tc>
+          <w:tcPr>
+            <w:tcW w:w="2058" w:type="dxa"/>
+          </w:tcPr>
+          <w:p>
+            <w:proofErr w:type="spellStart"/>
+            <w:r>
+              <w:t>Leetcode</w:t>
+            </w:r>
+            <w:proofErr w:type="spellEnd"/>
+          </w:p>
+        </w:tc>
+      </w:tr>
+      <w:tr>
+        <w:tc>
+          <w:tcPr>
+            <w:tcW w:w="979" w:type="dxa"/>
+          </w:tcPr>
+          <w:p>
+            <w:r>
+              <w:t>19.</w:t>
+            </w:r>
+          </w:p>
+        </w:tc>
+        <w:tc>
+          <w:tcPr>
+            <w:tcW w:w="4119" w:type="dxa"/>
+          </w:tcPr>
+          <w:p>
+            <w:r>
+              <w:t>Merge K sorted arrays</w:t>
+            </w:r>
+          </w:p>
+        </w:tc>
+        <w:tc>
+          <w:tcPr>
+            <w:tcW w:w="1860" w:type="dxa"/>
+          </w:tcPr>
           <w:p/>
         </w:tc>
         <w:tc>
           <w:tcPr>
+            <w:tcW w:w="2058" w:type="dxa"/>
+          </w:tcPr>
+          <w:p>
+            <w:proofErr w:type="spellStart"/>
+            <w:r>
+              <w:t>InterviewBit</w:t>
+            </w:r>
+            <w:proofErr w:type="spellEnd"/>
+          </w:p>
+        </w:tc>
+      </w:tr>
+      <w:tr>
+        <w:tc>
+          <w:tcPr>
+            <w:tcW w:w="979" w:type="dxa"/>
+          </w:tcPr>
+          <w:p>
+            <w:r>
+              <w:t>20.</w:t>
+            </w:r>
+          </w:p>
+        </w:tc>
+        <w:tc>
+          <w:tcPr>
+            <w:tcW w:w="4119" w:type="dxa"/>
+          </w:tcPr>
+          <w:p>
+            <w:pPr>
+              <w:rPr>
+                <w:b/>
+                <w:bCs/>
+              </w:rPr>
+            </w:pPr>
+            <w:r>
+              <w:t>Find Median from Data Stream</w:t>
+            </w:r>
+          </w:p>
+        </w:tc>
+        <w:tc>
+          <w:tcPr>
             <w:tcW w:w="1860" w:type="dxa"/>
           </w:tcPr>
+          <w:p>
+            <w:r>
+              <w:t>295</w:t>
+            </w:r>
+          </w:p>
+        </w:tc>
+        <w:tc>
+          <w:tcPr>
+            <w:tcW w:w="2058" w:type="dxa"/>
+          </w:tcPr>
+          <w:p>
+            <w:proofErr w:type="spellStart"/>
+            <w:r>
+              <w:t>Leetcode</w:t>
+            </w:r>
+            <w:proofErr w:type="spellEnd"/>
+          </w:p>
+        </w:tc>
+      </w:tr>
+      <w:tr>
+        <w:tc>
+          <w:tcPr>
+            <w:tcW w:w="979" w:type="dxa"/>
+          </w:tcPr>
+          <w:p>
+            <w:r>
+              <w:lastRenderedPageBreak/>
+              <w:t>21.</w:t>
+            </w:r>
+          </w:p>
+        </w:tc>
+        <w:tc>
+          <w:tcPr>
+            <w:tcW w:w="4119" w:type="dxa"/>
+          </w:tcPr>
+          <w:p>
+            <w:r>
+              <w:t>Largest Triangle Area</w:t>
+            </w:r>
+          </w:p>
+        </w:tc>
+        <w:tc>
+          <w:tcPr>
+            <w:tcW w:w="1860" w:type="dxa"/>
+          </w:tcPr>
+          <w:p>
+            <w:r>
+              <w:t>812</w:t>
+            </w:r>
+          </w:p>
+        </w:tc>
+        <w:tc>
+          <w:tcPr>
+            <w:tcW w:w="2058" w:type="dxa"/>
+          </w:tcPr>
+          <w:p>
+            <w:proofErr w:type="spellStart"/>
+            <w:r>
+              <w:t>Leetcode</w:t>
+            </w:r>
+            <w:proofErr w:type="spellEnd"/>
+          </w:p>
+        </w:tc>
+      </w:tr>
+      <w:tr>
+        <w:tc>
+          <w:tcPr>
+            <w:tcW w:w="979" w:type="dxa"/>
+          </w:tcPr>
+          <w:p>
+            <w:r>
+              <w:t>22.</w:t>
+            </w:r>
+          </w:p>
+        </w:tc>
+        <w:tc>
+          <w:tcPr>
+            <w:tcW w:w="4119" w:type="dxa"/>
+          </w:tcPr>
+          <w:p>
+            <w:r>
+              <w:t>Valid Boomerang</w:t>
+            </w:r>
+          </w:p>
+        </w:tc>
+        <w:tc>
+          <w:tcPr>
+            <w:tcW w:w="1860" w:type="dxa"/>
+          </w:tcPr>
+          <w:p>
+            <w:r>
+              <w:t>1037</w:t>
+            </w:r>
+          </w:p>
+        </w:tc>
+        <w:tc>
+          <w:tcPr>
+            <w:tcW w:w="2058" w:type="dxa"/>
+          </w:tcPr>
+          <w:p>
+            <w:proofErr w:type="spellStart"/>
+            <w:r>
+              <w:t>Leetcode</w:t>
+            </w:r>
+            <w:proofErr w:type="spellEnd"/>
+          </w:p>
+        </w:tc>
+      </w:tr>
+      <w:tr>
+        <w:tc>
+          <w:tcPr>
+            <w:tcW w:w="979" w:type="dxa"/>
+          </w:tcPr>
+          <w:p>
+            <w:r>
+              <w:t>23.</w:t>
+            </w:r>
+          </w:p>
+        </w:tc>
+        <w:tc>
+          <w:tcPr>
+            <w:tcW w:w="4119" w:type="dxa"/>
+          </w:tcPr>
+          <w:p>
+            <w:r>
+              <w:t>Angle Between Hands of a Clock</w:t>
+            </w:r>
+          </w:p>
+        </w:tc>
+        <w:tc>
+          <w:tcPr>
+            <w:tcW w:w="1860" w:type="dxa"/>
+          </w:tcPr>
+          <w:p>
+            <w:r>
+              <w:t>1344</w:t>
+            </w:r>
+          </w:p>
+        </w:tc>
+        <w:tc>
+          <w:tcPr>
+            <w:tcW w:w="2058" w:type="dxa"/>
+          </w:tcPr>
+          <w:p>
+            <w:proofErr w:type="spellStart"/>
+            <w:r>
+              <w:t>Leetcode</w:t>
+            </w:r>
+            <w:proofErr w:type="spellEnd"/>
+          </w:p>
+        </w:tc>
+      </w:tr>
+      <w:tr>
+        <w:tc>
+          <w:tcPr>
+            <w:tcW w:w="979" w:type="dxa"/>
+          </w:tcPr>
           <w:p/>
         </w:tc>
         <w:tc>
           <w:tcPr>
+            <w:tcW w:w="4119" w:type="dxa"/>
+          </w:tcPr>
+          <w:p/>
+        </w:tc>
+        <w:tc>
+          <w:tcPr>
+            <w:tcW w:w="1860" w:type="dxa"/>
+          </w:tcPr>
+          <w:p/>
+        </w:tc>
+        <w:tc>
+          <w:tcPr>
             <w:tcW w:w="2058" w:type="dxa"/>
           </w:tcPr>
           <w:p/>
         </w:tc>
       </w:tr>
-      <w:tr>
-        <w:tc>
-          <w:tcPr>
-            <w:tcW w:w="979" w:type="dxa"/>
-          </w:tcPr>
-          <w:p>
-            <w:r>
-              <w:t>15.</w:t>
-            </w:r>
-          </w:p>
-        </w:tc>
-        <w:tc>
-          <w:tcPr>
-            <w:tcW w:w="4119" w:type="dxa"/>
-          </w:tcPr>
-          <w:p/>
-        </w:tc>
-        <w:tc>
-          <w:tcPr>
-            <w:tcW w:w="1860" w:type="dxa"/>
-          </w:tcPr>
-          <w:p/>
-        </w:tc>
-        <w:tc>
-          <w:tcPr>
-            <w:tcW w:w="2058" w:type="dxa"/>
-          </w:tcPr>
-          <w:p/>
-        </w:tc>
-      </w:tr>
-      <w:tr>
-        <w:tc>
-          <w:tcPr>
-            <w:tcW w:w="979" w:type="dxa"/>
-          </w:tcPr>
-          <w:p>
-            <w:r>
-              <w:t>16.</w:t>
-            </w:r>
-          </w:p>
-        </w:tc>
-        <w:tc>
-          <w:tcPr>
-            <w:tcW w:w="4119" w:type="dxa"/>
-          </w:tcPr>
-          <w:p/>
-        </w:tc>
-        <w:tc>
-          <w:tcPr>
-            <w:tcW w:w="1860" w:type="dxa"/>
-          </w:tcPr>
-          <w:p/>
-        </w:tc>
-        <w:tc>
-          <w:tcPr>
-            <w:tcW w:w="2058" w:type="dxa"/>
-          </w:tcPr>
-          <w:p/>
-        </w:tc>
-      </w:tr>
-      <w:tr>
-        <w:tc>
-          <w:tcPr>
-            <w:tcW w:w="979" w:type="dxa"/>
-          </w:tcPr>
-          <w:p/>
-        </w:tc>
-        <w:tc>
-          <w:tcPr>
-            <w:tcW w:w="4119" w:type="dxa"/>
-          </w:tcPr>
-          <w:p/>
-        </w:tc>
-        <w:tc>
-          <w:tcPr>
-            <w:tcW w:w="1860" w:type="dxa"/>
-          </w:tcPr>
-          <w:p/>
-        </w:tc>
-        <w:tc>
-          <w:tcPr>
-            <w:tcW w:w="2058" w:type="dxa"/>
-          </w:tcPr>
-          <w:p/>
-        </w:tc>
-      </w:tr>
     </w:tbl>
+    <w:p/>
+    <w:p>
+      <w:pPr>
+        <w:rPr>
+          <w:b/>
+          <w:bCs/>
+          <w:i/>
+          <w:iCs/>
+        </w:rPr>
+      </w:pPr>
+      <w:proofErr w:type="spellStart"/>
+      <w:r>
+        <w:rPr>
+          <w:b/>
+          <w:bCs/>
+          <w:i/>
+          <w:iCs/>
+        </w:rPr>
+        <w:t>Leetcode</w:t>
+      </w:r>
+      <w:proofErr w:type="spellEnd"/>
+      <w:r>
+        <w:rPr>
+          <w:b/>
+          <w:bCs/>
+          <w:i/>
+          <w:iCs/>
+        </w:rPr>
+        <w:t xml:space="preserve"> Contest 5</w:t>
+      </w:r>
+      <w:r>
+        <w:rPr>
+          <w:b/>
+          <w:bCs/>
+          <w:i/>
+          <w:iCs/>
+        </w:rPr>
+        <w:t>1</w:t>
+      </w:r>
+      <w:r>
+        <w:rPr>
+          <w:b/>
+          <w:bCs/>
+          <w:i/>
+          <w:iCs/>
+        </w:rPr>
+        <w:t>:</w:t>
+      </w:r>
+    </w:p>
+    <w:p>
+      <w:r>
+        <w:t>Rank -</w:t>
+      </w:r>
+      <w:r>
+        <w:t xml:space="preserve"> 4656</w:t>
+      </w:r>
+      <w:r>
+        <w:t>/</w:t>
+      </w:r>
+      <w:r>
+        <w:t>9378</w:t>
+      </w:r>
+    </w:p>
+    <w:p>
+      <w:r>
+        <w:t xml:space="preserve">Mark – </w:t>
+      </w:r>
+      <w:r>
+        <w:t>8</w:t>
+      </w:r>
+      <w:r>
+        <w:t>/18</w:t>
+      </w:r>
+    </w:p>
+    <w:p>
+      <w:r>
+        <w:t xml:space="preserve">Link - </w:t>
+      </w:r>
+      <w:hyperlink r:id="rId5" w:history="1">
+        <w:r>
+          <w:rPr>
+            <w:rStyle w:val="Hyperlink"/>
+          </w:rPr>
+          <w:t>https://leetcode.com/contest/biweekly-contest-51</w:t>
+        </w:r>
+      </w:hyperlink>
+    </w:p>
+    <w:p>
+      <w:r>
+        <w:t xml:space="preserve"> </w:t>
+      </w:r>
+    </w:p>
     <w:p/>
     <w:sectPr>
       <w:pgSz w:w="11906" w:h="16838"/>
@@ -4868,6 +5646,18 @@
       <w:u w:val="single"/>
     </w:rPr>
   </w:style>
+  <w:style w:type="character" w:styleId="UnresolvedMention">
+    <w:name w:val="Unresolved Mention"/>
+    <w:basedOn w:val="DefaultParagraphFont"/>
+    <w:uiPriority w:val="99"/>
+    <w:semiHidden/>
+    <w:unhideWhenUsed/>
+    <w:rsid w:val="00F8519A"/>
+    <w:rPr>
+      <w:color w:val="605E5C"/>
+      <w:shd w:val="clear" w:color="auto" w:fill="E1DFDD"/>
+    </w:rPr>
+  </w:style>
 </w:styles>
 </file>
 
